--- a/AppliedTax/wwwroot/PrintReports/TaxSample.docx
+++ b/AppliedTax/wwwroot/PrintReports/TaxSample.docx
@@ -985,7 +985,7 @@
                     <w:color w:val="000000"/>
                     <w:sz w:val="16"/>
                   </w:rPr>
-                  <w:t xml:space="preserve">12/1/2023 11:09:10 PM</w:t>
+                  <w:t xml:space="preserve">12/6/2023 12:45:19 PM</w:t>
                 </w:r>
               </w:p>
             </w:tc>

--- a/AppliedTax/wwwroot/PrintReports/TaxSample.docx
+++ b/AppliedTax/wwwroot/PrintReports/TaxSample.docx
@@ -372,7 +372,7 @@
                       <w:color w:val="000000"/>
                       <w:sz w:val="20"/>
                     </w:rPr>
-                    <w:t xml:space="preserve">20</w:t>
+                    <w:t xml:space="preserve">203</w:t>
                   </w:r>
                 </w:p>
               </w:tc>
@@ -403,7 +403,7 @@
                       <w:color w:val="000000"/>
                       <w:sz w:val="20"/>
                     </w:rPr>
-                    <w:t xml:space="preserve">13</w:t>
+                    <w:t xml:space="preserve">5203</w:t>
                   </w:r>
                 </w:p>
               </w:tc>
@@ -434,7 +434,7 @@
                       <w:color w:val="000000"/>
                       <w:sz w:val="20"/>
                     </w:rPr>
-                    <w:t xml:space="preserve">260</w:t>
+                    <w:t xml:space="preserve">1,056,209</w:t>
                   </w:r>
                 </w:p>
               </w:tc>
@@ -496,7 +496,7 @@
                       <w:color w:val="000000"/>
                       <w:sz w:val="20"/>
                     </w:rPr>
-                    <w:t xml:space="preserve">3</w:t>
+                    <w:t xml:space="preserve">267</w:t>
                   </w:r>
                 </w:p>
               </w:tc>
@@ -527,7 +527,220 @@
                       <w:color w:val="000000"/>
                       <w:sz w:val="20"/>
                     </w:rPr>
-                    <w:t xml:space="preserve">40</w:t>
+                    <w:t xml:space="preserve">7,940</w:t>
+                  </w:r>
+                </w:p>
+              </w:tc>
+            </w:tr>
+            <w:tr>
+              <w:trPr>
+                <w:trHeight w:val="282" w:hRule="atLeast"/>
+              </w:trPr>
+              <w:tc>
+                <w:tcPr>
+                  <w:tcW w:w="1440" w:type="dxa"/>
+                  <w:tcBorders>
+                    <w:top w:val="single" w:color="D3D3D3" w:sz="7"/>
+                    <w:left w:val="single" w:color="D3D3D3" w:sz="7"/>
+                    <w:bottom w:val="single" w:color="D3D3D3" w:sz="7"/>
+                    <w:right w:val="single" w:color="D3D3D3" w:sz="7"/>
+                  </w:tcBorders>
+                  <w:tcMar>
+                    <w:top w:w="39" w:type="dxa"/>
+                    <w:left w:w="39" w:type="dxa"/>
+                    <w:bottom w:w="39" w:type="dxa"/>
+                    <w:right w:w="39" w:type="dxa"/>
+                  </w:tcMar>
+                </w:tcPr>
+                <w:p>
+                  <w:pPr>
+                    <w:spacing w:after="0" w:line="240" w:lineRule="auto"/>
+                  </w:pPr>
+                </w:p>
+              </w:tc>
+              <w:tc>
+                <w:tcPr>
+                  <w:tcW w:w="1440" w:type="dxa"/>
+                  <w:tcBorders>
+                    <w:top w:val="single" w:color="D3D3D3" w:sz="7"/>
+                    <w:left w:val="single" w:color="D3D3D3" w:sz="7"/>
+                    <w:bottom w:val="single" w:color="D3D3D3" w:sz="7"/>
+                    <w:right w:val="single" w:color="D3D3D3" w:sz="7"/>
+                  </w:tcBorders>
+                  <w:tcMar>
+                    <w:top w:w="39" w:type="dxa"/>
+                    <w:left w:w="39" w:type="dxa"/>
+                    <w:bottom w:w="39" w:type="dxa"/>
+                    <w:right w:w="39" w:type="dxa"/>
+                  </w:tcMar>
+                </w:tcPr>
+                <w:p>
+                  <w:pPr>
+                    <w:spacing w:after="0" w:line="240" w:lineRule="auto"/>
+                    <w:jc w:val="center"/>
+                  </w:pPr>
+                  <w:r>
+                    <w:rPr>
+                      <w:rFonts w:ascii="Arial" w:hAnsi="Arial" w:eastAsia="Arial"/>
+                      <w:color w:val="000000"/>
+                      <w:sz w:val="20"/>
+                    </w:rPr>
+                    <w:t xml:space="preserve">50</w:t>
+                  </w:r>
+                </w:p>
+              </w:tc>
+              <w:tc>
+                <w:tcPr>
+                  <w:tcW w:w="1621" w:type="dxa"/>
+                  <w:tcBorders>
+                    <w:top w:val="single" w:color="D3D3D3" w:sz="7"/>
+                    <w:left w:val="single" w:color="D3D3D3" w:sz="7"/>
+                    <w:bottom w:val="single" w:color="D3D3D3" w:sz="7"/>
+                    <w:right w:val="single" w:color="D3D3D3" w:sz="7"/>
+                  </w:tcBorders>
+                  <w:tcMar>
+                    <w:top w:w="39" w:type="dxa"/>
+                    <w:left w:w="39" w:type="dxa"/>
+                    <w:bottom w:w="39" w:type="dxa"/>
+                    <w:right w:w="39" w:type="dxa"/>
+                  </w:tcMar>
+                </w:tcPr>
+                <w:p>
+                  <w:pPr>
+                    <w:spacing w:after="0" w:line="240" w:lineRule="auto"/>
+                    <w:jc w:val="center"/>
+                  </w:pPr>
+                  <w:r>
+                    <w:rPr>
+                      <w:rFonts w:ascii="Arial" w:hAnsi="Arial" w:eastAsia="Arial"/>
+                      <w:color w:val="000000"/>
+                      <w:sz w:val="20"/>
+                    </w:rPr>
+                    <w:t xml:space="preserve">20</w:t>
+                  </w:r>
+                </w:p>
+              </w:tc>
+              <w:tc>
+                <w:tcPr>
+                  <w:tcW w:w="1635" w:type="dxa"/>
+                  <w:tcBorders>
+                    <w:top w:val="single" w:color="D3D3D3" w:sz="7"/>
+                    <w:left w:val="single" w:color="D3D3D3" w:sz="7"/>
+                    <w:bottom w:val="single" w:color="D3D3D3" w:sz="7"/>
+                    <w:right w:val="single" w:color="D3D3D3" w:sz="7"/>
+                  </w:tcBorders>
+                  <w:tcMar>
+                    <w:top w:w="39" w:type="dxa"/>
+                    <w:left w:w="39" w:type="dxa"/>
+                    <w:bottom w:w="39" w:type="dxa"/>
+                    <w:right w:w="39" w:type="dxa"/>
+                  </w:tcMar>
+                </w:tcPr>
+                <w:p>
+                  <w:pPr>
+                    <w:spacing w:after="0" w:line="240" w:lineRule="auto"/>
+                    <w:jc w:val="center"/>
+                  </w:pPr>
+                  <w:r>
+                    <w:rPr>
+                      <w:rFonts w:ascii="Arial" w:hAnsi="Arial" w:eastAsia="Arial"/>
+                      <w:color w:val="000000"/>
+                      <w:sz w:val="20"/>
+                    </w:rPr>
+                    <w:t xml:space="preserve">1,000</w:t>
+                  </w:r>
+                </w:p>
+              </w:tc>
+              <w:tc>
+                <w:tcPr>
+                  <w:tcW w:w="1440" w:type="dxa"/>
+                  <w:tcBorders>
+                    <w:top w:val="single" w:color="D3D3D3" w:sz="7"/>
+                    <w:left w:val="single" w:color="D3D3D3" w:sz="7"/>
+                    <w:bottom w:val="single" w:color="D3D3D3" w:sz="7"/>
+                    <w:right w:val="single" w:color="D3D3D3" w:sz="7"/>
+                  </w:tcBorders>
+                  <w:tcMar>
+                    <w:top w:w="39" w:type="dxa"/>
+                    <w:left w:w="39" w:type="dxa"/>
+                    <w:bottom w:w="39" w:type="dxa"/>
+                    <w:right w:w="39" w:type="dxa"/>
+                  </w:tcMar>
+                </w:tcPr>
+                <w:p>
+                  <w:pPr>
+                    <w:spacing w:after="0" w:line="240" w:lineRule="auto"/>
+                    <w:jc w:val="center"/>
+                  </w:pPr>
+                  <w:r>
+                    <w:rPr>
+                      <w:rFonts w:ascii="Arial" w:hAnsi="Arial" w:eastAsia="Arial"/>
+                      <w:color w:val="000000"/>
+                      <w:sz w:val="20"/>
+                    </w:rPr>
+                    <w:t xml:space="preserve">13</w:t>
+                  </w:r>
+                </w:p>
+              </w:tc>
+              <w:tc>
+                <w:tcPr>
+                  <w:tcW w:w="1440" w:type="dxa"/>
+                  <w:tcBorders>
+                    <w:top w:val="single" w:color="D3D3D3" w:sz="7"/>
+                    <w:left w:val="single" w:color="D3D3D3" w:sz="7"/>
+                    <w:bottom w:val="single" w:color="D3D3D3" w:sz="7"/>
+                    <w:right w:val="single" w:color="D3D3D3" w:sz="7"/>
+                  </w:tcBorders>
+                  <w:tcMar>
+                    <w:top w:w="39" w:type="dxa"/>
+                    <w:left w:w="39" w:type="dxa"/>
+                    <w:bottom w:w="39" w:type="dxa"/>
+                    <w:right w:w="39" w:type="dxa"/>
+                  </w:tcMar>
+                </w:tcPr>
+                <w:p>
+                  <w:pPr>
+                    <w:spacing w:after="0" w:line="240" w:lineRule="auto"/>
+                    <w:jc w:val="center"/>
+                  </w:pPr>
+                  <w:r>
+                    <w:rPr>
+                      <w:rFonts w:ascii="Arial" w:hAnsi="Arial" w:eastAsia="Arial"/>
+                      <w:color w:val="000000"/>
+                      <w:sz w:val="20"/>
+                    </w:rPr>
+                    <w:t xml:space="preserve">130</w:t>
+                  </w:r>
+                </w:p>
+              </w:tc>
+              <w:tc>
+                <w:tcPr>
+                  <w:tcW w:w="1440" w:type="dxa"/>
+                  <w:tcBorders>
+                    <w:top w:val="single" w:color="D3D3D3" w:sz="7"/>
+                    <w:left w:val="single" w:color="D3D3D3" w:sz="7"/>
+                    <w:bottom w:val="single" w:color="D3D3D3" w:sz="7"/>
+                    <w:right w:val="single" w:color="D3D3D3" w:sz="7"/>
+                  </w:tcBorders>
+                  <w:tcMar>
+                    <w:top w:w="39" w:type="dxa"/>
+                    <w:left w:w="39" w:type="dxa"/>
+                    <w:bottom w:w="39" w:type="dxa"/>
+                    <w:right w:w="39" w:type="dxa"/>
+                  </w:tcMar>
+                </w:tcPr>
+                <w:p>
+                  <w:pPr>
+                    <w:spacing w:after="0" w:line="240" w:lineRule="auto"/>
+                    <w:jc w:val="center"/>
+                  </w:pPr>
+                  <w:r>
+                    <w:rPr>
+                      <w:rFonts w:ascii="Arial" w:hAnsi="Arial" w:eastAsia="Arial"/>
+                      <w:color w:val="000000"/>
+                      <w:sz w:val="20"/>
+                    </w:rPr>
+                    <w:t xml:space="preserve">14,000</w:t>
                   </w:r>
                 </w:p>
               </w:tc>
@@ -598,7 +811,7 @@
                       <w:color w:val="000000"/>
                       <w:sz w:val="20"/>
                     </w:rPr>
-                    <w:t xml:space="preserve">20</w:t>
+                    <w:t xml:space="preserve">253</w:t>
                   </w:r>
                 </w:p>
               </w:tc>
@@ -631,7 +844,7 @@
                       <w:color w:val="000000"/>
                       <w:sz w:val="20"/>
                     </w:rPr>
-                    <w:t xml:space="preserve">13</w:t>
+                    <w:t xml:space="preserve">5223</w:t>
                   </w:r>
                 </w:p>
               </w:tc>
@@ -664,7 +877,7 @@
                       <w:color w:val="000000"/>
                       <w:sz w:val="20"/>
                     </w:rPr>
-                    <w:t xml:space="preserve">260</w:t>
+                    <w:t xml:space="preserve">1,057,209</w:t>
                   </w:r>
                 </w:p>
               </w:tc>
@@ -720,7 +933,7 @@
                       <w:color w:val="000000"/>
                       <w:sz w:val="20"/>
                     </w:rPr>
-                    <w:t xml:space="preserve">20</w:t>
+                    <w:t xml:space="preserve">18,890</w:t>
                   </w:r>
                 </w:p>
               </w:tc>
@@ -753,7 +966,7 @@
                       <w:color w:val="000000"/>
                       <w:sz w:val="20"/>
                     </w:rPr>
-                    <w:t xml:space="preserve">20</w:t>
+                    <w:t xml:space="preserve">20,520</w:t>
                   </w:r>
                 </w:p>
               </w:tc>
@@ -985,7 +1198,7 @@
                     <w:color w:val="000000"/>
                     <w:sz w:val="16"/>
                   </w:rPr>
-                  <w:t xml:space="preserve">12/1/2023 11:09:10 PM</w:t>
+                  <w:t xml:space="preserve">2023-12-08 9:00:26 AM</w:t>
                 </w:r>
               </w:p>
             </w:tc>
@@ -1871,7 +2084,7 @@
                     <w:color w:val="000000"/>
                     <w:sz w:val="22"/>
                   </w:rPr>
-                  <w:t xml:space="preserve">101</w:t>
+                  <w:t xml:space="preserve">89810</w:t>
                 </w:r>
               </w:p>
             </w:tc>
@@ -2022,7 +2235,7 @@
                     <w:color w:val="000000"/>
                     <w:sz w:val="22"/>
                   </w:rPr>
-                  <w:t xml:space="preserve">01-Nov-2023</w:t>
+                  <w:t xml:space="preserve">04-Jan-2023</w:t>
                 </w:r>
               </w:p>
             </w:tc>
@@ -2337,7 +2550,7 @@
                     <w:color w:val="000000"/>
                     <w:sz w:val="22"/>
                   </w:rPr>
-                  <w:t xml:space="preserve">201</w:t>
+                  <w:t xml:space="preserve">256208</w:t>
                 </w:r>
               </w:p>
             </w:tc>
@@ -2490,7 +2703,7 @@
                     <w:color w:val="000000"/>
                     <w:sz w:val="22"/>
                   </w:rPr>
-                  <w:t xml:space="preserve">05-Nov-2023</w:t>
+                  <w:t xml:space="preserve">13-Apr-2023</w:t>
                 </w:r>
               </w:p>
             </w:tc>

--- a/AppliedTax/wwwroot/PrintReports/TaxSample.docx
+++ b/AppliedTax/wwwroot/PrintReports/TaxSample.docx
@@ -372,7 +372,7 @@
                       <w:color w:val="000000"/>
                       <w:sz w:val="20"/>
                     </w:rPr>
-                    <w:t xml:space="preserve">203</w:t>
+                    <w:t xml:space="preserve">123</w:t>
                   </w:r>
                 </w:p>
               </w:tc>
@@ -403,7 +403,7 @@
                       <w:color w:val="000000"/>
                       <w:sz w:val="20"/>
                     </w:rPr>
-                    <w:t xml:space="preserve">5203</w:t>
+                    <w:t xml:space="preserve">12</w:t>
                   </w:r>
                 </w:p>
               </w:tc>
@@ -434,7 +434,7 @@
                       <w:color w:val="000000"/>
                       <w:sz w:val="20"/>
                     </w:rPr>
-                    <w:t xml:space="preserve">1,056,209</w:t>
+                    <w:t xml:space="preserve">1,476</w:t>
                   </w:r>
                 </w:p>
               </w:tc>
@@ -496,7 +496,7 @@
                       <w:color w:val="000000"/>
                       <w:sz w:val="20"/>
                     </w:rPr>
-                    <w:t xml:space="preserve">267</w:t>
+                    <w:t xml:space="preserve">192</w:t>
                   </w:r>
                 </w:p>
               </w:tc>
@@ -527,7 +527,7 @@
                       <w:color w:val="000000"/>
                       <w:sz w:val="20"/>
                     </w:rPr>
-                    <w:t xml:space="preserve">7,940</w:t>
+                    <w:t xml:space="preserve">20,664</w:t>
                   </w:r>
                 </w:p>
               </w:tc>
@@ -585,7 +585,7 @@
                       <w:color w:val="000000"/>
                       <w:sz w:val="20"/>
                     </w:rPr>
-                    <w:t xml:space="preserve">50</w:t>
+                    <w:t xml:space="preserve">1,234</w:t>
                   </w:r>
                 </w:p>
               </w:tc>
@@ -616,7 +616,7 @@
                       <w:color w:val="000000"/>
                       <w:sz w:val="20"/>
                     </w:rPr>
-                    <w:t xml:space="preserve">20</w:t>
+                    <w:t xml:space="preserve">321</w:t>
                   </w:r>
                 </w:p>
               </w:tc>
@@ -647,7 +647,7 @@
                       <w:color w:val="000000"/>
                       <w:sz w:val="20"/>
                     </w:rPr>
-                    <w:t xml:space="preserve">1,000</w:t>
+                    <w:t xml:space="preserve">396,114</w:t>
                   </w:r>
                 </w:p>
               </w:tc>
@@ -709,7 +709,7 @@
                       <w:color w:val="000000"/>
                       <w:sz w:val="20"/>
                     </w:rPr>
-                    <w:t xml:space="preserve">130</w:t>
+                    <w:t xml:space="preserve">51,495</w:t>
                   </w:r>
                 </w:p>
               </w:tc>
@@ -740,7 +740,7 @@
                       <w:color w:val="000000"/>
                       <w:sz w:val="20"/>
                     </w:rPr>
-                    <w:t xml:space="preserve">14,000</w:t>
+                    <w:t xml:space="preserve">396,117</w:t>
                   </w:r>
                 </w:p>
               </w:tc>
@@ -758,6 +758,645 @@
                     <w:bottom w:val="single" w:color="D3D3D3" w:sz="7"/>
                     <w:right w:val="single" w:color="D3D3D3" w:sz="7"/>
                   </w:tcBorders>
+                  <w:tcMar>
+                    <w:top w:w="39" w:type="dxa"/>
+                    <w:left w:w="39" w:type="dxa"/>
+                    <w:bottom w:w="39" w:type="dxa"/>
+                    <w:right w:w="39" w:type="dxa"/>
+                  </w:tcMar>
+                </w:tcPr>
+                <w:p>
+                  <w:pPr>
+                    <w:spacing w:after="0" w:line="240" w:lineRule="auto"/>
+                  </w:pPr>
+                </w:p>
+              </w:tc>
+              <w:tc>
+                <w:tcPr>
+                  <w:tcW w:w="1440" w:type="dxa"/>
+                  <w:tcBorders>
+                    <w:top w:val="single" w:color="D3D3D3" w:sz="7"/>
+                    <w:left w:val="single" w:color="D3D3D3" w:sz="7"/>
+                    <w:bottom w:val="single" w:color="D3D3D3" w:sz="7"/>
+                    <w:right w:val="single" w:color="D3D3D3" w:sz="7"/>
+                  </w:tcBorders>
+                  <w:tcMar>
+                    <w:top w:w="39" w:type="dxa"/>
+                    <w:left w:w="39" w:type="dxa"/>
+                    <w:bottom w:w="39" w:type="dxa"/>
+                    <w:right w:w="39" w:type="dxa"/>
+                  </w:tcMar>
+                </w:tcPr>
+                <w:p>
+                  <w:pPr>
+                    <w:spacing w:after="0" w:line="240" w:lineRule="auto"/>
+                    <w:jc w:val="center"/>
+                  </w:pPr>
+                  <w:r>
+                    <w:rPr>
+                      <w:rFonts w:ascii="Arial" w:hAnsi="Arial" w:eastAsia="Arial"/>
+                      <w:color w:val="000000"/>
+                      <w:sz w:val="20"/>
+                    </w:rPr>
+                    <w:t xml:space="preserve">200</w:t>
+                  </w:r>
+                </w:p>
+              </w:tc>
+              <w:tc>
+                <w:tcPr>
+                  <w:tcW w:w="1621" w:type="dxa"/>
+                  <w:tcBorders>
+                    <w:top w:val="single" w:color="D3D3D3" w:sz="7"/>
+                    <w:left w:val="single" w:color="D3D3D3" w:sz="7"/>
+                    <w:bottom w:val="single" w:color="D3D3D3" w:sz="7"/>
+                    <w:right w:val="single" w:color="D3D3D3" w:sz="7"/>
+                  </w:tcBorders>
+                  <w:tcMar>
+                    <w:top w:w="39" w:type="dxa"/>
+                    <w:left w:w="39" w:type="dxa"/>
+                    <w:bottom w:w="39" w:type="dxa"/>
+                    <w:right w:w="39" w:type="dxa"/>
+                  </w:tcMar>
+                </w:tcPr>
+                <w:p>
+                  <w:pPr>
+                    <w:spacing w:after="0" w:line="240" w:lineRule="auto"/>
+                    <w:jc w:val="center"/>
+                  </w:pPr>
+                  <w:r>
+                    <w:rPr>
+                      <w:rFonts w:ascii="Arial" w:hAnsi="Arial" w:eastAsia="Arial"/>
+                      <w:color w:val="000000"/>
+                      <w:sz w:val="20"/>
+                    </w:rPr>
+                    <w:t xml:space="preserve">2</w:t>
+                  </w:r>
+                </w:p>
+              </w:tc>
+              <w:tc>
+                <w:tcPr>
+                  <w:tcW w:w="1635" w:type="dxa"/>
+                  <w:tcBorders>
+                    <w:top w:val="single" w:color="D3D3D3" w:sz="7"/>
+                    <w:left w:val="single" w:color="D3D3D3" w:sz="7"/>
+                    <w:bottom w:val="single" w:color="D3D3D3" w:sz="7"/>
+                    <w:right w:val="single" w:color="D3D3D3" w:sz="7"/>
+                  </w:tcBorders>
+                  <w:tcMar>
+                    <w:top w:w="39" w:type="dxa"/>
+                    <w:left w:w="39" w:type="dxa"/>
+                    <w:bottom w:w="39" w:type="dxa"/>
+                    <w:right w:w="39" w:type="dxa"/>
+                  </w:tcMar>
+                </w:tcPr>
+                <w:p>
+                  <w:pPr>
+                    <w:spacing w:after="0" w:line="240" w:lineRule="auto"/>
+                    <w:jc w:val="center"/>
+                  </w:pPr>
+                  <w:r>
+                    <w:rPr>
+                      <w:rFonts w:ascii="Arial" w:hAnsi="Arial" w:eastAsia="Arial"/>
+                      <w:color w:val="000000"/>
+                      <w:sz w:val="20"/>
+                    </w:rPr>
+                    <w:t xml:space="preserve">400</w:t>
+                  </w:r>
+                </w:p>
+              </w:tc>
+              <w:tc>
+                <w:tcPr>
+                  <w:tcW w:w="1440" w:type="dxa"/>
+                  <w:tcBorders>
+                    <w:top w:val="single" w:color="D3D3D3" w:sz="7"/>
+                    <w:left w:val="single" w:color="D3D3D3" w:sz="7"/>
+                    <w:bottom w:val="single" w:color="D3D3D3" w:sz="7"/>
+                    <w:right w:val="single" w:color="D3D3D3" w:sz="7"/>
+                  </w:tcBorders>
+                  <w:tcMar>
+                    <w:top w:w="39" w:type="dxa"/>
+                    <w:left w:w="39" w:type="dxa"/>
+                    <w:bottom w:w="39" w:type="dxa"/>
+                    <w:right w:w="39" w:type="dxa"/>
+                  </w:tcMar>
+                </w:tcPr>
+                <w:p>
+                  <w:pPr>
+                    <w:spacing w:after="0" w:line="240" w:lineRule="auto"/>
+                    <w:jc w:val="center"/>
+                  </w:pPr>
+                  <w:r>
+                    <w:rPr>
+                      <w:rFonts w:ascii="Arial" w:hAnsi="Arial" w:eastAsia="Arial"/>
+                      <w:color w:val="000000"/>
+                      <w:sz w:val="20"/>
+                    </w:rPr>
+                    <w:t xml:space="preserve">13</w:t>
+                  </w:r>
+                </w:p>
+              </w:tc>
+              <w:tc>
+                <w:tcPr>
+                  <w:tcW w:w="1440" w:type="dxa"/>
+                  <w:tcBorders>
+                    <w:top w:val="single" w:color="D3D3D3" w:sz="7"/>
+                    <w:left w:val="single" w:color="D3D3D3" w:sz="7"/>
+                    <w:bottom w:val="single" w:color="D3D3D3" w:sz="7"/>
+                    <w:right w:val="single" w:color="D3D3D3" w:sz="7"/>
+                  </w:tcBorders>
+                  <w:tcMar>
+                    <w:top w:w="39" w:type="dxa"/>
+                    <w:left w:w="39" w:type="dxa"/>
+                    <w:bottom w:w="39" w:type="dxa"/>
+                    <w:right w:w="39" w:type="dxa"/>
+                  </w:tcMar>
+                </w:tcPr>
+                <w:p>
+                  <w:pPr>
+                    <w:spacing w:after="0" w:line="240" w:lineRule="auto"/>
+                    <w:jc w:val="center"/>
+                  </w:pPr>
+                  <w:r>
+                    <w:rPr>
+                      <w:rFonts w:ascii="Arial" w:hAnsi="Arial" w:eastAsia="Arial"/>
+                      <w:color w:val="000000"/>
+                      <w:sz w:val="20"/>
+                    </w:rPr>
+                    <w:t xml:space="preserve">52</w:t>
+                  </w:r>
+                </w:p>
+              </w:tc>
+              <w:tc>
+                <w:tcPr>
+                  <w:tcW w:w="1440" w:type="dxa"/>
+                  <w:tcBorders>
+                    <w:top w:val="single" w:color="D3D3D3" w:sz="7"/>
+                    <w:left w:val="single" w:color="D3D3D3" w:sz="7"/>
+                    <w:bottom w:val="single" w:color="D3D3D3" w:sz="7"/>
+                    <w:right w:val="single" w:color="D3D3D3" w:sz="7"/>
+                  </w:tcBorders>
+                  <w:tcMar>
+                    <w:top w:w="39" w:type="dxa"/>
+                    <w:left w:w="39" w:type="dxa"/>
+                    <w:bottom w:w="39" w:type="dxa"/>
+                    <w:right w:w="39" w:type="dxa"/>
+                  </w:tcMar>
+                </w:tcPr>
+                <w:p>
+                  <w:pPr>
+                    <w:spacing w:after="0" w:line="240" w:lineRule="auto"/>
+                    <w:jc w:val="center"/>
+                  </w:pPr>
+                  <w:r>
+                    <w:rPr>
+                      <w:rFonts w:ascii="Arial" w:hAnsi="Arial" w:eastAsia="Arial"/>
+                      <w:color w:val="000000"/>
+                      <w:sz w:val="20"/>
+                    </w:rPr>
+                    <w:t xml:space="preserve">5,600</w:t>
+                  </w:r>
+                </w:p>
+              </w:tc>
+            </w:tr>
+            <w:tr>
+              <w:trPr>
+                <w:trHeight w:val="282" w:hRule="atLeast"/>
+              </w:trPr>
+              <w:tc>
+                <w:tcPr>
+                  <w:tcW w:w="1440" w:type="dxa"/>
+                  <w:tcBorders>
+                    <w:top w:val="single" w:color="D3D3D3" w:sz="7"/>
+                    <w:left w:val="single" w:color="D3D3D3" w:sz="7"/>
+                    <w:bottom w:val="single" w:color="D3D3D3" w:sz="7"/>
+                    <w:right w:val="single" w:color="D3D3D3" w:sz="7"/>
+                  </w:tcBorders>
+                  <w:tcMar>
+                    <w:top w:w="39" w:type="dxa"/>
+                    <w:left w:w="39" w:type="dxa"/>
+                    <w:bottom w:w="39" w:type="dxa"/>
+                    <w:right w:w="39" w:type="dxa"/>
+                  </w:tcMar>
+                </w:tcPr>
+                <w:p>
+                  <w:pPr>
+                    <w:spacing w:after="0" w:line="240" w:lineRule="auto"/>
+                  </w:pPr>
+                </w:p>
+              </w:tc>
+              <w:tc>
+                <w:tcPr>
+                  <w:tcW w:w="1440" w:type="dxa"/>
+                  <w:tcBorders>
+                    <w:top w:val="single" w:color="D3D3D3" w:sz="7"/>
+                    <w:left w:val="single" w:color="D3D3D3" w:sz="7"/>
+                    <w:bottom w:val="single" w:color="D3D3D3" w:sz="7"/>
+                    <w:right w:val="single" w:color="D3D3D3" w:sz="7"/>
+                  </w:tcBorders>
+                  <w:tcMar>
+                    <w:top w:w="39" w:type="dxa"/>
+                    <w:left w:w="39" w:type="dxa"/>
+                    <w:bottom w:w="39" w:type="dxa"/>
+                    <w:right w:w="39" w:type="dxa"/>
+                  </w:tcMar>
+                </w:tcPr>
+                <w:p>
+                  <w:pPr>
+                    <w:spacing w:after="0" w:line="240" w:lineRule="auto"/>
+                    <w:jc w:val="center"/>
+                  </w:pPr>
+                  <w:r>
+                    <w:rPr>
+                      <w:rFonts w:ascii="Arial" w:hAnsi="Arial" w:eastAsia="Arial"/>
+                      <w:color w:val="000000"/>
+                      <w:sz w:val="20"/>
+                    </w:rPr>
+                    <w:t xml:space="preserve">3</w:t>
+                  </w:r>
+                </w:p>
+              </w:tc>
+              <w:tc>
+                <w:tcPr>
+                  <w:tcW w:w="1621" w:type="dxa"/>
+                  <w:tcBorders>
+                    <w:top w:val="single" w:color="D3D3D3" w:sz="7"/>
+                    <w:left w:val="single" w:color="D3D3D3" w:sz="7"/>
+                    <w:bottom w:val="single" w:color="D3D3D3" w:sz="7"/>
+                    <w:right w:val="single" w:color="D3D3D3" w:sz="7"/>
+                  </w:tcBorders>
+                  <w:tcMar>
+                    <w:top w:w="39" w:type="dxa"/>
+                    <w:left w:w="39" w:type="dxa"/>
+                    <w:bottom w:w="39" w:type="dxa"/>
+                    <w:right w:w="39" w:type="dxa"/>
+                  </w:tcMar>
+                </w:tcPr>
+                <w:p>
+                  <w:pPr>
+                    <w:spacing w:after="0" w:line="240" w:lineRule="auto"/>
+                    <w:jc w:val="center"/>
+                  </w:pPr>
+                  <w:r>
+                    <w:rPr>
+                      <w:rFonts w:ascii="Arial" w:hAnsi="Arial" w:eastAsia="Arial"/>
+                      <w:color w:val="000000"/>
+                      <w:sz w:val="20"/>
+                    </w:rPr>
+                    <w:t xml:space="preserve">3</w:t>
+                  </w:r>
+                </w:p>
+              </w:tc>
+              <w:tc>
+                <w:tcPr>
+                  <w:tcW w:w="1635" w:type="dxa"/>
+                  <w:tcBorders>
+                    <w:top w:val="single" w:color="D3D3D3" w:sz="7"/>
+                    <w:left w:val="single" w:color="D3D3D3" w:sz="7"/>
+                    <w:bottom w:val="single" w:color="D3D3D3" w:sz="7"/>
+                    <w:right w:val="single" w:color="D3D3D3" w:sz="7"/>
+                  </w:tcBorders>
+                  <w:tcMar>
+                    <w:top w:w="39" w:type="dxa"/>
+                    <w:left w:w="39" w:type="dxa"/>
+                    <w:bottom w:w="39" w:type="dxa"/>
+                    <w:right w:w="39" w:type="dxa"/>
+                  </w:tcMar>
+                </w:tcPr>
+                <w:p>
+                  <w:pPr>
+                    <w:spacing w:after="0" w:line="240" w:lineRule="auto"/>
+                    <w:jc w:val="center"/>
+                  </w:pPr>
+                  <w:r>
+                    <w:rPr>
+                      <w:rFonts w:ascii="Arial" w:hAnsi="Arial" w:eastAsia="Arial"/>
+                      <w:color w:val="000000"/>
+                      <w:sz w:val="20"/>
+                    </w:rPr>
+                    <w:t xml:space="preserve">9</w:t>
+                  </w:r>
+                </w:p>
+              </w:tc>
+              <w:tc>
+                <w:tcPr>
+                  <w:tcW w:w="1440" w:type="dxa"/>
+                  <w:tcBorders>
+                    <w:top w:val="single" w:color="D3D3D3" w:sz="7"/>
+                    <w:left w:val="single" w:color="D3D3D3" w:sz="7"/>
+                    <w:bottom w:val="single" w:color="D3D3D3" w:sz="7"/>
+                    <w:right w:val="single" w:color="D3D3D3" w:sz="7"/>
+                  </w:tcBorders>
+                  <w:tcMar>
+                    <w:top w:w="39" w:type="dxa"/>
+                    <w:left w:w="39" w:type="dxa"/>
+                    <w:bottom w:w="39" w:type="dxa"/>
+                    <w:right w:w="39" w:type="dxa"/>
+                  </w:tcMar>
+                </w:tcPr>
+                <w:p>
+                  <w:pPr>
+                    <w:spacing w:after="0" w:line="240" w:lineRule="auto"/>
+                    <w:jc w:val="center"/>
+                  </w:pPr>
+                  <w:r>
+                    <w:rPr>
+                      <w:rFonts w:ascii="Arial" w:hAnsi="Arial" w:eastAsia="Arial"/>
+                      <w:color w:val="000000"/>
+                      <w:sz w:val="20"/>
+                    </w:rPr>
+                    <w:t xml:space="preserve">13</w:t>
+                  </w:r>
+                </w:p>
+              </w:tc>
+              <w:tc>
+                <w:tcPr>
+                  <w:tcW w:w="1440" w:type="dxa"/>
+                  <w:tcBorders>
+                    <w:top w:val="single" w:color="D3D3D3" w:sz="7"/>
+                    <w:left w:val="single" w:color="D3D3D3" w:sz="7"/>
+                    <w:bottom w:val="single" w:color="D3D3D3" w:sz="7"/>
+                    <w:right w:val="single" w:color="D3D3D3" w:sz="7"/>
+                  </w:tcBorders>
+                  <w:tcMar>
+                    <w:top w:w="39" w:type="dxa"/>
+                    <w:left w:w="39" w:type="dxa"/>
+                    <w:bottom w:w="39" w:type="dxa"/>
+                    <w:right w:w="39" w:type="dxa"/>
+                  </w:tcMar>
+                </w:tcPr>
+                <w:p>
+                  <w:pPr>
+                    <w:spacing w:after="0" w:line="240" w:lineRule="auto"/>
+                    <w:jc w:val="center"/>
+                  </w:pPr>
+                  <w:r>
+                    <w:rPr>
+                      <w:rFonts w:ascii="Arial" w:hAnsi="Arial" w:eastAsia="Arial"/>
+                      <w:color w:val="000000"/>
+                      <w:sz w:val="20"/>
+                    </w:rPr>
+                    <w:t xml:space="preserve">1</w:t>
+                  </w:r>
+                </w:p>
+              </w:tc>
+              <w:tc>
+                <w:tcPr>
+                  <w:tcW w:w="1440" w:type="dxa"/>
+                  <w:tcBorders>
+                    <w:top w:val="single" w:color="D3D3D3" w:sz="7"/>
+                    <w:left w:val="single" w:color="D3D3D3" w:sz="7"/>
+                    <w:bottom w:val="single" w:color="D3D3D3" w:sz="7"/>
+                    <w:right w:val="single" w:color="D3D3D3" w:sz="7"/>
+                  </w:tcBorders>
+                  <w:tcMar>
+                    <w:top w:w="39" w:type="dxa"/>
+                    <w:left w:w="39" w:type="dxa"/>
+                    <w:bottom w:w="39" w:type="dxa"/>
+                    <w:right w:w="39" w:type="dxa"/>
+                  </w:tcMar>
+                </w:tcPr>
+                <w:p>
+                  <w:pPr>
+                    <w:spacing w:after="0" w:line="240" w:lineRule="auto"/>
+                    <w:jc w:val="center"/>
+                  </w:pPr>
+                  <w:r>
+                    <w:rPr>
+                      <w:rFonts w:ascii="Arial" w:hAnsi="Arial" w:eastAsia="Arial"/>
+                      <w:color w:val="000000"/>
+                      <w:sz w:val="20"/>
+                    </w:rPr>
+                    <w:t xml:space="preserve">22</w:t>
+                  </w:r>
+                </w:p>
+              </w:tc>
+            </w:tr>
+            <w:tr>
+              <w:trPr>
+                <w:trHeight w:val="282" w:hRule="atLeast"/>
+              </w:trPr>
+              <w:tc>
+                <w:tcPr>
+                  <w:tcW w:w="1440" w:type="dxa"/>
+                  <w:tcBorders>
+                    <w:top w:val="single" w:color="D3D3D3" w:sz="7"/>
+                    <w:left w:val="single" w:color="D3D3D3" w:sz="7"/>
+                    <w:bottom w:val="single" w:color="D3D3D3" w:sz="7"/>
+                    <w:right w:val="single" w:color="D3D3D3" w:sz="7"/>
+                  </w:tcBorders>
+                  <w:tcMar>
+                    <w:top w:w="39" w:type="dxa"/>
+                    <w:left w:w="39" w:type="dxa"/>
+                    <w:bottom w:w="39" w:type="dxa"/>
+                    <w:right w:w="39" w:type="dxa"/>
+                  </w:tcMar>
+                </w:tcPr>
+                <w:p>
+                  <w:pPr>
+                    <w:spacing w:after="0" w:line="240" w:lineRule="auto"/>
+                  </w:pPr>
+                </w:p>
+              </w:tc>
+              <w:tc>
+                <w:tcPr>
+                  <w:tcW w:w="1440" w:type="dxa"/>
+                  <w:tcBorders>
+                    <w:top w:val="single" w:color="D3D3D3" w:sz="7"/>
+                    <w:left w:val="single" w:color="D3D3D3" w:sz="7"/>
+                    <w:bottom w:val="single" w:color="D3D3D3" w:sz="7"/>
+                    <w:right w:val="single" w:color="D3D3D3" w:sz="7"/>
+                  </w:tcBorders>
+                  <w:tcMar>
+                    <w:top w:w="39" w:type="dxa"/>
+                    <w:left w:w="39" w:type="dxa"/>
+                    <w:bottom w:w="39" w:type="dxa"/>
+                    <w:right w:w="39" w:type="dxa"/>
+                  </w:tcMar>
+                </w:tcPr>
+                <w:p>
+                  <w:pPr>
+                    <w:spacing w:after="0" w:line="240" w:lineRule="auto"/>
+                    <w:jc w:val="center"/>
+                  </w:pPr>
+                  <w:r>
+                    <w:rPr>
+                      <w:rFonts w:ascii="Arial" w:hAnsi="Arial" w:eastAsia="Arial"/>
+                      <w:color w:val="000000"/>
+                      <w:sz w:val="20"/>
+                    </w:rPr>
+                    <w:t xml:space="preserve">5</w:t>
+                  </w:r>
+                </w:p>
+              </w:tc>
+              <w:tc>
+                <w:tcPr>
+                  <w:tcW w:w="1621" w:type="dxa"/>
+                  <w:tcBorders>
+                    <w:top w:val="single" w:color="D3D3D3" w:sz="7"/>
+                    <w:left w:val="single" w:color="D3D3D3" w:sz="7"/>
+                    <w:bottom w:val="single" w:color="D3D3D3" w:sz="7"/>
+                    <w:right w:val="single" w:color="D3D3D3" w:sz="7"/>
+                  </w:tcBorders>
+                  <w:tcMar>
+                    <w:top w:w="39" w:type="dxa"/>
+                    <w:left w:w="39" w:type="dxa"/>
+                    <w:bottom w:w="39" w:type="dxa"/>
+                    <w:right w:w="39" w:type="dxa"/>
+                  </w:tcMar>
+                </w:tcPr>
+                <w:p>
+                  <w:pPr>
+                    <w:spacing w:after="0" w:line="240" w:lineRule="auto"/>
+                    <w:jc w:val="center"/>
+                  </w:pPr>
+                  <w:r>
+                    <w:rPr>
+                      <w:rFonts w:ascii="Arial" w:hAnsi="Arial" w:eastAsia="Arial"/>
+                      <w:color w:val="000000"/>
+                      <w:sz w:val="20"/>
+                    </w:rPr>
+                    <w:t xml:space="preserve">30</w:t>
+                  </w:r>
+                </w:p>
+              </w:tc>
+              <w:tc>
+                <w:tcPr>
+                  <w:tcW w:w="1635" w:type="dxa"/>
+                  <w:tcBorders>
+                    <w:top w:val="single" w:color="D3D3D3" w:sz="7"/>
+                    <w:left w:val="single" w:color="D3D3D3" w:sz="7"/>
+                    <w:bottom w:val="single" w:color="D3D3D3" w:sz="7"/>
+                    <w:right w:val="single" w:color="D3D3D3" w:sz="7"/>
+                  </w:tcBorders>
+                  <w:tcMar>
+                    <w:top w:w="39" w:type="dxa"/>
+                    <w:left w:w="39" w:type="dxa"/>
+                    <w:bottom w:w="39" w:type="dxa"/>
+                    <w:right w:w="39" w:type="dxa"/>
+                  </w:tcMar>
+                </w:tcPr>
+                <w:p>
+                  <w:pPr>
+                    <w:spacing w:after="0" w:line="240" w:lineRule="auto"/>
+                    <w:jc w:val="center"/>
+                  </w:pPr>
+                  <w:r>
+                    <w:rPr>
+                      <w:rFonts w:ascii="Arial" w:hAnsi="Arial" w:eastAsia="Arial"/>
+                      <w:color w:val="000000"/>
+                      <w:sz w:val="20"/>
+                    </w:rPr>
+                    <w:t xml:space="preserve">150</w:t>
+                  </w:r>
+                </w:p>
+              </w:tc>
+              <w:tc>
+                <w:tcPr>
+                  <w:tcW w:w="1440" w:type="dxa"/>
+                  <w:tcBorders>
+                    <w:top w:val="single" w:color="D3D3D3" w:sz="7"/>
+                    <w:left w:val="single" w:color="D3D3D3" w:sz="7"/>
+                    <w:bottom w:val="single" w:color="D3D3D3" w:sz="7"/>
+                    <w:right w:val="single" w:color="D3D3D3" w:sz="7"/>
+                  </w:tcBorders>
+                  <w:tcMar>
+                    <w:top w:w="39" w:type="dxa"/>
+                    <w:left w:w="39" w:type="dxa"/>
+                    <w:bottom w:w="39" w:type="dxa"/>
+                    <w:right w:w="39" w:type="dxa"/>
+                  </w:tcMar>
+                </w:tcPr>
+                <w:p>
+                  <w:pPr>
+                    <w:spacing w:after="0" w:line="240" w:lineRule="auto"/>
+                    <w:jc w:val="center"/>
+                  </w:pPr>
+                  <w:r>
+                    <w:rPr>
+                      <w:rFonts w:ascii="Arial" w:hAnsi="Arial" w:eastAsia="Arial"/>
+                      <w:color w:val="000000"/>
+                      <w:sz w:val="20"/>
+                    </w:rPr>
+                    <w:t xml:space="preserve">13</w:t>
+                  </w:r>
+                </w:p>
+              </w:tc>
+              <w:tc>
+                <w:tcPr>
+                  <w:tcW w:w="1440" w:type="dxa"/>
+                  <w:tcBorders>
+                    <w:top w:val="single" w:color="D3D3D3" w:sz="7"/>
+                    <w:left w:val="single" w:color="D3D3D3" w:sz="7"/>
+                    <w:bottom w:val="single" w:color="D3D3D3" w:sz="7"/>
+                    <w:right w:val="single" w:color="D3D3D3" w:sz="7"/>
+                  </w:tcBorders>
+                  <w:tcMar>
+                    <w:top w:w="39" w:type="dxa"/>
+                    <w:left w:w="39" w:type="dxa"/>
+                    <w:bottom w:w="39" w:type="dxa"/>
+                    <w:right w:w="39" w:type="dxa"/>
+                  </w:tcMar>
+                </w:tcPr>
+                <w:p>
+                  <w:pPr>
+                    <w:spacing w:after="0" w:line="240" w:lineRule="auto"/>
+                    <w:jc w:val="center"/>
+                  </w:pPr>
+                  <w:r>
+                    <w:rPr>
+                      <w:rFonts w:ascii="Arial" w:hAnsi="Arial" w:eastAsia="Arial"/>
+                      <w:color w:val="000000"/>
+                      <w:sz w:val="20"/>
+                    </w:rPr>
+                    <w:t xml:space="preserve">20</w:t>
+                  </w:r>
+                </w:p>
+              </w:tc>
+              <w:tc>
+                <w:tcPr>
+                  <w:tcW w:w="1440" w:type="dxa"/>
+                  <w:tcBorders>
+                    <w:top w:val="single" w:color="D3D3D3" w:sz="7"/>
+                    <w:left w:val="single" w:color="D3D3D3" w:sz="7"/>
+                    <w:bottom w:val="single" w:color="D3D3D3" w:sz="7"/>
+                    <w:right w:val="single" w:color="D3D3D3" w:sz="7"/>
+                  </w:tcBorders>
+                  <w:tcMar>
+                    <w:top w:w="39" w:type="dxa"/>
+                    <w:left w:w="39" w:type="dxa"/>
+                    <w:bottom w:w="39" w:type="dxa"/>
+                    <w:right w:w="39" w:type="dxa"/>
+                  </w:tcMar>
+                </w:tcPr>
+                <w:p>
+                  <w:pPr>
+                    <w:spacing w:after="0" w:line="240" w:lineRule="auto"/>
+                    <w:jc w:val="center"/>
+                  </w:pPr>
+                  <w:r>
+                    <w:rPr>
+                      <w:rFonts w:ascii="Arial" w:hAnsi="Arial" w:eastAsia="Arial"/>
+                      <w:color w:val="000000"/>
+                      <w:sz w:val="20"/>
+                    </w:rPr>
+                    <w:t xml:space="preserve">163</w:t>
+                  </w:r>
+                </w:p>
+              </w:tc>
+            </w:tr>
+            <w:tr>
+              <w:trPr>
+                <w:trHeight w:val="282" w:hRule="atLeast"/>
+              </w:trPr>
+              <w:tc>
+                <w:tcPr>
+                  <w:tcW w:w="1440" w:type="dxa"/>
+                  <w:tcBorders>
+                    <w:top w:val="single" w:color="D3D3D3" w:sz="7"/>
+                    <w:left w:val="single" w:color="D3D3D3" w:sz="7"/>
+                    <w:bottom w:val="single" w:color="D3D3D3" w:sz="7"/>
+                    <w:right w:val="single" w:color="D3D3D3" w:sz="7"/>
+                  </w:tcBorders>
                   <w:shd w:val="clear" w:fill="EFF7FA"/>
                   <w:tcMar>
                     <w:top w:w="39" w:type="dxa"/>
@@ -811,7 +1450,7 @@
                       <w:color w:val="000000"/>
                       <w:sz w:val="20"/>
                     </w:rPr>
-                    <w:t xml:space="preserve">253</w:t>
+                    <w:t xml:space="preserve">1,565</w:t>
                   </w:r>
                 </w:p>
               </w:tc>
@@ -844,7 +1483,7 @@
                       <w:color w:val="000000"/>
                       <w:sz w:val="20"/>
                     </w:rPr>
-                    <w:t xml:space="preserve">5223</w:t>
+                    <w:t xml:space="preserve">368</w:t>
                   </w:r>
                 </w:p>
               </w:tc>
@@ -877,7 +1516,7 @@
                       <w:color w:val="000000"/>
                       <w:sz w:val="20"/>
                     </w:rPr>
-                    <w:t xml:space="preserve">1,057,209</w:t>
+                    <w:t xml:space="preserve">398,149</w:t>
                   </w:r>
                 </w:p>
               </w:tc>
@@ -933,7 +1572,7 @@
                       <w:color w:val="000000"/>
                       <w:sz w:val="20"/>
                     </w:rPr>
-                    <w:t xml:space="preserve">18,890</w:t>
+                    <w:t xml:space="preserve">24,417</w:t>
                   </w:r>
                 </w:p>
               </w:tc>
@@ -966,7 +1605,7 @@
                       <w:color w:val="000000"/>
                       <w:sz w:val="20"/>
                     </w:rPr>
-                    <w:t xml:space="preserve">20,520</w:t>
+                    <w:t xml:space="preserve">422,537</w:t>
                   </w:r>
                 </w:p>
               </w:tc>
@@ -1198,7 +1837,7 @@
                     <w:color w:val="000000"/>
                     <w:sz w:val="16"/>
                   </w:rPr>
-                  <w:t xml:space="preserve">2023-12-08 9:00:26 AM</w:t>
+                  <w:t xml:space="preserve">2023-12-11 9:12:42 AM</w:t>
                 </w:r>
               </w:p>
             </w:tc>
@@ -2084,7 +2723,7 @@
                     <w:color w:val="000000"/>
                     <w:sz w:val="22"/>
                   </w:rPr>
-                  <w:t xml:space="preserve">89810</w:t>
+                  <w:t xml:space="preserve">931</w:t>
                 </w:r>
               </w:p>
             </w:tc>
@@ -2235,7 +2874,7 @@
                     <w:color w:val="000000"/>
                     <w:sz w:val="22"/>
                   </w:rPr>
-                  <w:t xml:space="preserve">04-Jan-2023</w:t>
+                  <w:t xml:space="preserve">01-Feb-2023</w:t>
                 </w:r>
               </w:p>
             </w:tc>
@@ -2550,7 +3189,7 @@
                     <w:color w:val="000000"/>
                     <w:sz w:val="22"/>
                   </w:rPr>
-                  <w:t xml:space="preserve">256208</w:t>
+                  <w:t xml:space="preserve">8896</w:t>
                 </w:r>
               </w:p>
             </w:tc>
@@ -2703,7 +3342,7 @@
                     <w:color w:val="000000"/>
                     <w:sz w:val="22"/>
                   </w:rPr>
-                  <w:t xml:space="preserve">13-Apr-2023</w:t>
+                  <w:t xml:space="preserve">08-Mar-2023</w:t>
                 </w:r>
               </w:p>
             </w:tc>

--- a/AppliedTax/wwwroot/PrintReports/TaxSample.docx
+++ b/AppliedTax/wwwroot/PrintReports/TaxSample.docx
@@ -372,7 +372,7 @@
                       <w:color w:val="000000"/>
                       <w:sz w:val="20"/>
                     </w:rPr>
-                    <w:t xml:space="preserve">20</w:t>
+                    <w:t xml:space="preserve">4</w:t>
                   </w:r>
                 </w:p>
               </w:tc>
@@ -403,131 +403,131 @@
                       <w:color w:val="000000"/>
                       <w:sz w:val="20"/>
                     </w:rPr>
+                    <w:t xml:space="preserve">2</w:t>
+                  </w:r>
+                </w:p>
+              </w:tc>
+              <w:tc>
+                <w:tcPr>
+                  <w:tcW w:w="1635" w:type="dxa"/>
+                  <w:tcBorders>
+                    <w:top w:val="single" w:color="D3D3D3" w:sz="7"/>
+                    <w:left w:val="single" w:color="D3D3D3" w:sz="7"/>
+                    <w:bottom w:val="single" w:color="D3D3D3" w:sz="7"/>
+                    <w:right w:val="single" w:color="D3D3D3" w:sz="7"/>
+                  </w:tcBorders>
+                  <w:tcMar>
+                    <w:top w:w="39" w:type="dxa"/>
+                    <w:left w:w="39" w:type="dxa"/>
+                    <w:bottom w:w="39" w:type="dxa"/>
+                    <w:right w:w="39" w:type="dxa"/>
+                  </w:tcMar>
+                </w:tcPr>
+                <w:p>
+                  <w:pPr>
+                    <w:spacing w:after="0" w:line="240" w:lineRule="auto"/>
+                    <w:jc w:val="center"/>
+                  </w:pPr>
+                  <w:r>
+                    <w:rPr>
+                      <w:rFonts w:ascii="Arial" w:hAnsi="Arial" w:eastAsia="Arial"/>
+                      <w:color w:val="000000"/>
+                      <w:sz w:val="20"/>
+                    </w:rPr>
+                    <w:t xml:space="preserve">8</w:t>
+                  </w:r>
+                </w:p>
+              </w:tc>
+              <w:tc>
+                <w:tcPr>
+                  <w:tcW w:w="1440" w:type="dxa"/>
+                  <w:tcBorders>
+                    <w:top w:val="single" w:color="D3D3D3" w:sz="7"/>
+                    <w:left w:val="single" w:color="D3D3D3" w:sz="7"/>
+                    <w:bottom w:val="single" w:color="D3D3D3" w:sz="7"/>
+                    <w:right w:val="single" w:color="D3D3D3" w:sz="7"/>
+                  </w:tcBorders>
+                  <w:tcMar>
+                    <w:top w:w="39" w:type="dxa"/>
+                    <w:left w:w="39" w:type="dxa"/>
+                    <w:bottom w:w="39" w:type="dxa"/>
+                    <w:right w:w="39" w:type="dxa"/>
+                  </w:tcMar>
+                </w:tcPr>
+                <w:p>
+                  <w:pPr>
+                    <w:spacing w:after="0" w:line="240" w:lineRule="auto"/>
+                    <w:jc w:val="center"/>
+                  </w:pPr>
+                  <w:r>
+                    <w:rPr>
+                      <w:rFonts w:ascii="Arial" w:hAnsi="Arial" w:eastAsia="Arial"/>
+                      <w:color w:val="000000"/>
+                      <w:sz w:val="20"/>
+                    </w:rPr>
                     <w:t xml:space="preserve">13</w:t>
                   </w:r>
                 </w:p>
               </w:tc>
               <w:tc>
                 <w:tcPr>
-                  <w:tcW w:w="1635" w:type="dxa"/>
-                  <w:tcBorders>
-                    <w:top w:val="single" w:color="D3D3D3" w:sz="7"/>
-                    <w:left w:val="single" w:color="D3D3D3" w:sz="7"/>
-                    <w:bottom w:val="single" w:color="D3D3D3" w:sz="7"/>
-                    <w:right w:val="single" w:color="D3D3D3" w:sz="7"/>
-                  </w:tcBorders>
-                  <w:tcMar>
-                    <w:top w:w="39" w:type="dxa"/>
-                    <w:left w:w="39" w:type="dxa"/>
-                    <w:bottom w:w="39" w:type="dxa"/>
-                    <w:right w:w="39" w:type="dxa"/>
-                  </w:tcMar>
-                </w:tcPr>
-                <w:p>
-                  <w:pPr>
-                    <w:spacing w:after="0" w:line="240" w:lineRule="auto"/>
-                    <w:jc w:val="center"/>
-                  </w:pPr>
-                  <w:r>
-                    <w:rPr>
-                      <w:rFonts w:ascii="Arial" w:hAnsi="Arial" w:eastAsia="Arial"/>
-                      <w:color w:val="000000"/>
-                      <w:sz w:val="20"/>
-                    </w:rPr>
-                    <w:t xml:space="preserve">260</w:t>
-                  </w:r>
-                </w:p>
-              </w:tc>
-              <w:tc>
-                <w:tcPr>
-                  <w:tcW w:w="1440" w:type="dxa"/>
-                  <w:tcBorders>
-                    <w:top w:val="single" w:color="D3D3D3" w:sz="7"/>
-                    <w:left w:val="single" w:color="D3D3D3" w:sz="7"/>
-                    <w:bottom w:val="single" w:color="D3D3D3" w:sz="7"/>
-                    <w:right w:val="single" w:color="D3D3D3" w:sz="7"/>
-                  </w:tcBorders>
-                  <w:tcMar>
-                    <w:top w:w="39" w:type="dxa"/>
-                    <w:left w:w="39" w:type="dxa"/>
-                    <w:bottom w:w="39" w:type="dxa"/>
-                    <w:right w:w="39" w:type="dxa"/>
-                  </w:tcMar>
-                </w:tcPr>
-                <w:p>
-                  <w:pPr>
-                    <w:spacing w:after="0" w:line="240" w:lineRule="auto"/>
-                    <w:jc w:val="center"/>
-                  </w:pPr>
-                  <w:r>
-                    <w:rPr>
-                      <w:rFonts w:ascii="Arial" w:hAnsi="Arial" w:eastAsia="Arial"/>
-                      <w:color w:val="000000"/>
-                      <w:sz w:val="20"/>
-                    </w:rPr>
-                    <w:t xml:space="preserve">13</w:t>
-                  </w:r>
-                </w:p>
-              </w:tc>
-              <w:tc>
-                <w:tcPr>
-                  <w:tcW w:w="1440" w:type="dxa"/>
-                  <w:tcBorders>
-                    <w:top w:val="single" w:color="D3D3D3" w:sz="7"/>
-                    <w:left w:val="single" w:color="D3D3D3" w:sz="7"/>
-                    <w:bottom w:val="single" w:color="D3D3D3" w:sz="7"/>
-                    <w:right w:val="single" w:color="D3D3D3" w:sz="7"/>
-                  </w:tcBorders>
-                  <w:tcMar>
-                    <w:top w:w="39" w:type="dxa"/>
-                    <w:left w:w="39" w:type="dxa"/>
-                    <w:bottom w:w="39" w:type="dxa"/>
-                    <w:right w:w="39" w:type="dxa"/>
-                  </w:tcMar>
-                </w:tcPr>
-                <w:p>
-                  <w:pPr>
-                    <w:spacing w:after="0" w:line="240" w:lineRule="auto"/>
-                    <w:jc w:val="center"/>
-                  </w:pPr>
-                  <w:r>
-                    <w:rPr>
-                      <w:rFonts w:ascii="Arial" w:hAnsi="Arial" w:eastAsia="Arial"/>
-                      <w:color w:val="000000"/>
-                      <w:sz w:val="20"/>
-                    </w:rPr>
-                    <w:t xml:space="preserve">3</w:t>
-                  </w:r>
-                </w:p>
-              </w:tc>
-              <w:tc>
-                <w:tcPr>
-                  <w:tcW w:w="1440" w:type="dxa"/>
-                  <w:tcBorders>
-                    <w:top w:val="single" w:color="D3D3D3" w:sz="7"/>
-                    <w:left w:val="single" w:color="D3D3D3" w:sz="7"/>
-                    <w:bottom w:val="single" w:color="D3D3D3" w:sz="7"/>
-                    <w:right w:val="single" w:color="D3D3D3" w:sz="7"/>
-                  </w:tcBorders>
-                  <w:tcMar>
-                    <w:top w:w="39" w:type="dxa"/>
-                    <w:left w:w="39" w:type="dxa"/>
-                    <w:bottom w:w="39" w:type="dxa"/>
-                    <w:right w:w="39" w:type="dxa"/>
-                  </w:tcMar>
-                </w:tcPr>
-                <w:p>
-                  <w:pPr>
-                    <w:spacing w:after="0" w:line="240" w:lineRule="auto"/>
-                    <w:jc w:val="center"/>
-                  </w:pPr>
-                  <w:r>
-                    <w:rPr>
-                      <w:rFonts w:ascii="Arial" w:hAnsi="Arial" w:eastAsia="Arial"/>
-                      <w:color w:val="000000"/>
-                      <w:sz w:val="20"/>
-                    </w:rPr>
-                    <w:t xml:space="preserve">40</w:t>
+                  <w:tcW w:w="1440" w:type="dxa"/>
+                  <w:tcBorders>
+                    <w:top w:val="single" w:color="D3D3D3" w:sz="7"/>
+                    <w:left w:val="single" w:color="D3D3D3" w:sz="7"/>
+                    <w:bottom w:val="single" w:color="D3D3D3" w:sz="7"/>
+                    <w:right w:val="single" w:color="D3D3D3" w:sz="7"/>
+                  </w:tcBorders>
+                  <w:tcMar>
+                    <w:top w:w="39" w:type="dxa"/>
+                    <w:left w:w="39" w:type="dxa"/>
+                    <w:bottom w:w="39" w:type="dxa"/>
+                    <w:right w:w="39" w:type="dxa"/>
+                  </w:tcMar>
+                </w:tcPr>
+                <w:p>
+                  <w:pPr>
+                    <w:spacing w:after="0" w:line="240" w:lineRule="auto"/>
+                    <w:jc w:val="center"/>
+                  </w:pPr>
+                  <w:r>
+                    <w:rPr>
+                      <w:rFonts w:ascii="Arial" w:hAnsi="Arial" w:eastAsia="Arial"/>
+                      <w:color w:val="000000"/>
+                      <w:sz w:val="20"/>
+                    </w:rPr>
+                    <w:t xml:space="preserve">1</w:t>
+                  </w:r>
+                </w:p>
+              </w:tc>
+              <w:tc>
+                <w:tcPr>
+                  <w:tcW w:w="1440" w:type="dxa"/>
+                  <w:tcBorders>
+                    <w:top w:val="single" w:color="D3D3D3" w:sz="7"/>
+                    <w:left w:val="single" w:color="D3D3D3" w:sz="7"/>
+                    <w:bottom w:val="single" w:color="D3D3D3" w:sz="7"/>
+                    <w:right w:val="single" w:color="D3D3D3" w:sz="7"/>
+                  </w:tcBorders>
+                  <w:tcMar>
+                    <w:top w:w="39" w:type="dxa"/>
+                    <w:left w:w="39" w:type="dxa"/>
+                    <w:bottom w:w="39" w:type="dxa"/>
+                    <w:right w:w="39" w:type="dxa"/>
+                  </w:tcMar>
+                </w:tcPr>
+                <w:p>
+                  <w:pPr>
+                    <w:spacing w:after="0" w:line="240" w:lineRule="auto"/>
+                    <w:jc w:val="center"/>
+                  </w:pPr>
+                  <w:r>
+                    <w:rPr>
+                      <w:rFonts w:ascii="Arial" w:hAnsi="Arial" w:eastAsia="Arial"/>
+                      <w:color w:val="000000"/>
+                      <w:sz w:val="20"/>
+                    </w:rPr>
+                    <w:t xml:space="preserve">112</w:t>
                   </w:r>
                 </w:p>
               </w:tc>
@@ -545,6 +545,1710 @@
                     <w:bottom w:val="single" w:color="D3D3D3" w:sz="7"/>
                     <w:right w:val="single" w:color="D3D3D3" w:sz="7"/>
                   </w:tcBorders>
+                  <w:tcMar>
+                    <w:top w:w="39" w:type="dxa"/>
+                    <w:left w:w="39" w:type="dxa"/>
+                    <w:bottom w:w="39" w:type="dxa"/>
+                    <w:right w:w="39" w:type="dxa"/>
+                  </w:tcMar>
+                </w:tcPr>
+                <w:p>
+                  <w:pPr>
+                    <w:spacing w:after="0" w:line="240" w:lineRule="auto"/>
+                  </w:pPr>
+                </w:p>
+              </w:tc>
+              <w:tc>
+                <w:tcPr>
+                  <w:tcW w:w="1440" w:type="dxa"/>
+                  <w:tcBorders>
+                    <w:top w:val="single" w:color="D3D3D3" w:sz="7"/>
+                    <w:left w:val="single" w:color="D3D3D3" w:sz="7"/>
+                    <w:bottom w:val="single" w:color="D3D3D3" w:sz="7"/>
+                    <w:right w:val="single" w:color="D3D3D3" w:sz="7"/>
+                  </w:tcBorders>
+                  <w:tcMar>
+                    <w:top w:w="39" w:type="dxa"/>
+                    <w:left w:w="39" w:type="dxa"/>
+                    <w:bottom w:w="39" w:type="dxa"/>
+                    <w:right w:w="39" w:type="dxa"/>
+                  </w:tcMar>
+                </w:tcPr>
+                <w:p>
+                  <w:pPr>
+                    <w:spacing w:after="0" w:line="240" w:lineRule="auto"/>
+                    <w:jc w:val="center"/>
+                  </w:pPr>
+                  <w:r>
+                    <w:rPr>
+                      <w:rFonts w:ascii="Arial" w:hAnsi="Arial" w:eastAsia="Arial"/>
+                      <w:color w:val="000000"/>
+                      <w:sz w:val="20"/>
+                    </w:rPr>
+                    <w:t xml:space="preserve">5</w:t>
+                  </w:r>
+                </w:p>
+              </w:tc>
+              <w:tc>
+                <w:tcPr>
+                  <w:tcW w:w="1621" w:type="dxa"/>
+                  <w:tcBorders>
+                    <w:top w:val="single" w:color="D3D3D3" w:sz="7"/>
+                    <w:left w:val="single" w:color="D3D3D3" w:sz="7"/>
+                    <w:bottom w:val="single" w:color="D3D3D3" w:sz="7"/>
+                    <w:right w:val="single" w:color="D3D3D3" w:sz="7"/>
+                  </w:tcBorders>
+                  <w:tcMar>
+                    <w:top w:w="39" w:type="dxa"/>
+                    <w:left w:w="39" w:type="dxa"/>
+                    <w:bottom w:w="39" w:type="dxa"/>
+                    <w:right w:w="39" w:type="dxa"/>
+                  </w:tcMar>
+                </w:tcPr>
+                <w:p>
+                  <w:pPr>
+                    <w:spacing w:after="0" w:line="240" w:lineRule="auto"/>
+                    <w:jc w:val="center"/>
+                  </w:pPr>
+                  <w:r>
+                    <w:rPr>
+                      <w:rFonts w:ascii="Arial" w:hAnsi="Arial" w:eastAsia="Arial"/>
+                      <w:color w:val="000000"/>
+                      <w:sz w:val="20"/>
+                    </w:rPr>
+                    <w:t xml:space="preserve">5</w:t>
+                  </w:r>
+                </w:p>
+              </w:tc>
+              <w:tc>
+                <w:tcPr>
+                  <w:tcW w:w="1635" w:type="dxa"/>
+                  <w:tcBorders>
+                    <w:top w:val="single" w:color="D3D3D3" w:sz="7"/>
+                    <w:left w:val="single" w:color="D3D3D3" w:sz="7"/>
+                    <w:bottom w:val="single" w:color="D3D3D3" w:sz="7"/>
+                    <w:right w:val="single" w:color="D3D3D3" w:sz="7"/>
+                  </w:tcBorders>
+                  <w:tcMar>
+                    <w:top w:w="39" w:type="dxa"/>
+                    <w:left w:w="39" w:type="dxa"/>
+                    <w:bottom w:w="39" w:type="dxa"/>
+                    <w:right w:w="39" w:type="dxa"/>
+                  </w:tcMar>
+                </w:tcPr>
+                <w:p>
+                  <w:pPr>
+                    <w:spacing w:after="0" w:line="240" w:lineRule="auto"/>
+                    <w:jc w:val="center"/>
+                  </w:pPr>
+                  <w:r>
+                    <w:rPr>
+                      <w:rFonts w:ascii="Arial" w:hAnsi="Arial" w:eastAsia="Arial"/>
+                      <w:color w:val="000000"/>
+                      <w:sz w:val="20"/>
+                    </w:rPr>
+                    <w:t xml:space="preserve">25</w:t>
+                  </w:r>
+                </w:p>
+              </w:tc>
+              <w:tc>
+                <w:tcPr>
+                  <w:tcW w:w="1440" w:type="dxa"/>
+                  <w:tcBorders>
+                    <w:top w:val="single" w:color="D3D3D3" w:sz="7"/>
+                    <w:left w:val="single" w:color="D3D3D3" w:sz="7"/>
+                    <w:bottom w:val="single" w:color="D3D3D3" w:sz="7"/>
+                    <w:right w:val="single" w:color="D3D3D3" w:sz="7"/>
+                  </w:tcBorders>
+                  <w:tcMar>
+                    <w:top w:w="39" w:type="dxa"/>
+                    <w:left w:w="39" w:type="dxa"/>
+                    <w:bottom w:w="39" w:type="dxa"/>
+                    <w:right w:w="39" w:type="dxa"/>
+                  </w:tcMar>
+                </w:tcPr>
+                <w:p>
+                  <w:pPr>
+                    <w:spacing w:after="0" w:line="240" w:lineRule="auto"/>
+                    <w:jc w:val="center"/>
+                  </w:pPr>
+                  <w:r>
+                    <w:rPr>
+                      <w:rFonts w:ascii="Arial" w:hAnsi="Arial" w:eastAsia="Arial"/>
+                      <w:color w:val="000000"/>
+                      <w:sz w:val="20"/>
+                    </w:rPr>
+                    <w:t xml:space="preserve">13</w:t>
+                  </w:r>
+                </w:p>
+              </w:tc>
+              <w:tc>
+                <w:tcPr>
+                  <w:tcW w:w="1440" w:type="dxa"/>
+                  <w:tcBorders>
+                    <w:top w:val="single" w:color="D3D3D3" w:sz="7"/>
+                    <w:left w:val="single" w:color="D3D3D3" w:sz="7"/>
+                    <w:bottom w:val="single" w:color="D3D3D3" w:sz="7"/>
+                    <w:right w:val="single" w:color="D3D3D3" w:sz="7"/>
+                  </w:tcBorders>
+                  <w:tcMar>
+                    <w:top w:w="39" w:type="dxa"/>
+                    <w:left w:w="39" w:type="dxa"/>
+                    <w:bottom w:w="39" w:type="dxa"/>
+                    <w:right w:w="39" w:type="dxa"/>
+                  </w:tcMar>
+                </w:tcPr>
+                <w:p>
+                  <w:pPr>
+                    <w:spacing w:after="0" w:line="240" w:lineRule="auto"/>
+                    <w:jc w:val="center"/>
+                  </w:pPr>
+                  <w:r>
+                    <w:rPr>
+                      <w:rFonts w:ascii="Arial" w:hAnsi="Arial" w:eastAsia="Arial"/>
+                      <w:color w:val="000000"/>
+                      <w:sz w:val="20"/>
+                    </w:rPr>
+                    <w:t xml:space="preserve">3</w:t>
+                  </w:r>
+                </w:p>
+              </w:tc>
+              <w:tc>
+                <w:tcPr>
+                  <w:tcW w:w="1440" w:type="dxa"/>
+                  <w:tcBorders>
+                    <w:top w:val="single" w:color="D3D3D3" w:sz="7"/>
+                    <w:left w:val="single" w:color="D3D3D3" w:sz="7"/>
+                    <w:bottom w:val="single" w:color="D3D3D3" w:sz="7"/>
+                    <w:right w:val="single" w:color="D3D3D3" w:sz="7"/>
+                  </w:tcBorders>
+                  <w:tcMar>
+                    <w:top w:w="39" w:type="dxa"/>
+                    <w:left w:w="39" w:type="dxa"/>
+                    <w:bottom w:w="39" w:type="dxa"/>
+                    <w:right w:w="39" w:type="dxa"/>
+                  </w:tcMar>
+                </w:tcPr>
+                <w:p>
+                  <w:pPr>
+                    <w:spacing w:after="0" w:line="240" w:lineRule="auto"/>
+                    <w:jc w:val="center"/>
+                  </w:pPr>
+                  <w:r>
+                    <w:rPr>
+                      <w:rFonts w:ascii="Arial" w:hAnsi="Arial" w:eastAsia="Arial"/>
+                      <w:color w:val="000000"/>
+                      <w:sz w:val="20"/>
+                    </w:rPr>
+                    <w:t xml:space="preserve">28</w:t>
+                  </w:r>
+                </w:p>
+              </w:tc>
+            </w:tr>
+            <w:tr>
+              <w:trPr>
+                <w:trHeight w:val="282" w:hRule="atLeast"/>
+              </w:trPr>
+              <w:tc>
+                <w:tcPr>
+                  <w:tcW w:w="1440" w:type="dxa"/>
+                  <w:tcBorders>
+                    <w:top w:val="single" w:color="D3D3D3" w:sz="7"/>
+                    <w:left w:val="single" w:color="D3D3D3" w:sz="7"/>
+                    <w:bottom w:val="single" w:color="D3D3D3" w:sz="7"/>
+                    <w:right w:val="single" w:color="D3D3D3" w:sz="7"/>
+                  </w:tcBorders>
+                  <w:tcMar>
+                    <w:top w:w="39" w:type="dxa"/>
+                    <w:left w:w="39" w:type="dxa"/>
+                    <w:bottom w:w="39" w:type="dxa"/>
+                    <w:right w:w="39" w:type="dxa"/>
+                  </w:tcMar>
+                </w:tcPr>
+                <w:p>
+                  <w:pPr>
+                    <w:spacing w:after="0" w:line="240" w:lineRule="auto"/>
+                  </w:pPr>
+                </w:p>
+              </w:tc>
+              <w:tc>
+                <w:tcPr>
+                  <w:tcW w:w="1440" w:type="dxa"/>
+                  <w:tcBorders>
+                    <w:top w:val="single" w:color="D3D3D3" w:sz="7"/>
+                    <w:left w:val="single" w:color="D3D3D3" w:sz="7"/>
+                    <w:bottom w:val="single" w:color="D3D3D3" w:sz="7"/>
+                    <w:right w:val="single" w:color="D3D3D3" w:sz="7"/>
+                  </w:tcBorders>
+                  <w:tcMar>
+                    <w:top w:w="39" w:type="dxa"/>
+                    <w:left w:w="39" w:type="dxa"/>
+                    <w:bottom w:w="39" w:type="dxa"/>
+                    <w:right w:w="39" w:type="dxa"/>
+                  </w:tcMar>
+                </w:tcPr>
+                <w:p>
+                  <w:pPr>
+                    <w:spacing w:after="0" w:line="240" w:lineRule="auto"/>
+                    <w:jc w:val="center"/>
+                  </w:pPr>
+                  <w:r>
+                    <w:rPr>
+                      <w:rFonts w:ascii="Arial" w:hAnsi="Arial" w:eastAsia="Arial"/>
+                      <w:color w:val="000000"/>
+                      <w:sz w:val="20"/>
+                    </w:rPr>
+                    <w:t xml:space="preserve">50</w:t>
+                  </w:r>
+                </w:p>
+              </w:tc>
+              <w:tc>
+                <w:tcPr>
+                  <w:tcW w:w="1621" w:type="dxa"/>
+                  <w:tcBorders>
+                    <w:top w:val="single" w:color="D3D3D3" w:sz="7"/>
+                    <w:left w:val="single" w:color="D3D3D3" w:sz="7"/>
+                    <w:bottom w:val="single" w:color="D3D3D3" w:sz="7"/>
+                    <w:right w:val="single" w:color="D3D3D3" w:sz="7"/>
+                  </w:tcBorders>
+                  <w:tcMar>
+                    <w:top w:w="39" w:type="dxa"/>
+                    <w:left w:w="39" w:type="dxa"/>
+                    <w:bottom w:w="39" w:type="dxa"/>
+                    <w:right w:w="39" w:type="dxa"/>
+                  </w:tcMar>
+                </w:tcPr>
+                <w:p>
+                  <w:pPr>
+                    <w:spacing w:after="0" w:line="240" w:lineRule="auto"/>
+                    <w:jc w:val="center"/>
+                  </w:pPr>
+                  <w:r>
+                    <w:rPr>
+                      <w:rFonts w:ascii="Arial" w:hAnsi="Arial" w:eastAsia="Arial"/>
+                      <w:color w:val="000000"/>
+                      <w:sz w:val="20"/>
+                    </w:rPr>
+                    <w:t xml:space="preserve">2</w:t>
+                  </w:r>
+                </w:p>
+              </w:tc>
+              <w:tc>
+                <w:tcPr>
+                  <w:tcW w:w="1635" w:type="dxa"/>
+                  <w:tcBorders>
+                    <w:top w:val="single" w:color="D3D3D3" w:sz="7"/>
+                    <w:left w:val="single" w:color="D3D3D3" w:sz="7"/>
+                    <w:bottom w:val="single" w:color="D3D3D3" w:sz="7"/>
+                    <w:right w:val="single" w:color="D3D3D3" w:sz="7"/>
+                  </w:tcBorders>
+                  <w:tcMar>
+                    <w:top w:w="39" w:type="dxa"/>
+                    <w:left w:w="39" w:type="dxa"/>
+                    <w:bottom w:w="39" w:type="dxa"/>
+                    <w:right w:w="39" w:type="dxa"/>
+                  </w:tcMar>
+                </w:tcPr>
+                <w:p>
+                  <w:pPr>
+                    <w:spacing w:after="0" w:line="240" w:lineRule="auto"/>
+                    <w:jc w:val="center"/>
+                  </w:pPr>
+                  <w:r>
+                    <w:rPr>
+                      <w:rFonts w:ascii="Arial" w:hAnsi="Arial" w:eastAsia="Arial"/>
+                      <w:color w:val="000000"/>
+                      <w:sz w:val="20"/>
+                    </w:rPr>
+                    <w:t xml:space="preserve">100</w:t>
+                  </w:r>
+                </w:p>
+              </w:tc>
+              <w:tc>
+                <w:tcPr>
+                  <w:tcW w:w="1440" w:type="dxa"/>
+                  <w:tcBorders>
+                    <w:top w:val="single" w:color="D3D3D3" w:sz="7"/>
+                    <w:left w:val="single" w:color="D3D3D3" w:sz="7"/>
+                    <w:bottom w:val="single" w:color="D3D3D3" w:sz="7"/>
+                    <w:right w:val="single" w:color="D3D3D3" w:sz="7"/>
+                  </w:tcBorders>
+                  <w:tcMar>
+                    <w:top w:w="39" w:type="dxa"/>
+                    <w:left w:w="39" w:type="dxa"/>
+                    <w:bottom w:w="39" w:type="dxa"/>
+                    <w:right w:w="39" w:type="dxa"/>
+                  </w:tcMar>
+                </w:tcPr>
+                <w:p>
+                  <w:pPr>
+                    <w:spacing w:after="0" w:line="240" w:lineRule="auto"/>
+                    <w:jc w:val="center"/>
+                  </w:pPr>
+                  <w:r>
+                    <w:rPr>
+                      <w:rFonts w:ascii="Arial" w:hAnsi="Arial" w:eastAsia="Arial"/>
+                      <w:color w:val="000000"/>
+                      <w:sz w:val="20"/>
+                    </w:rPr>
+                    <w:t xml:space="preserve">13</w:t>
+                  </w:r>
+                </w:p>
+              </w:tc>
+              <w:tc>
+                <w:tcPr>
+                  <w:tcW w:w="1440" w:type="dxa"/>
+                  <w:tcBorders>
+                    <w:top w:val="single" w:color="D3D3D3" w:sz="7"/>
+                    <w:left w:val="single" w:color="D3D3D3" w:sz="7"/>
+                    <w:bottom w:val="single" w:color="D3D3D3" w:sz="7"/>
+                    <w:right w:val="single" w:color="D3D3D3" w:sz="7"/>
+                  </w:tcBorders>
+                  <w:tcMar>
+                    <w:top w:w="39" w:type="dxa"/>
+                    <w:left w:w="39" w:type="dxa"/>
+                    <w:bottom w:w="39" w:type="dxa"/>
+                    <w:right w:w="39" w:type="dxa"/>
+                  </w:tcMar>
+                </w:tcPr>
+                <w:p>
+                  <w:pPr>
+                    <w:spacing w:after="0" w:line="240" w:lineRule="auto"/>
+                    <w:jc w:val="center"/>
+                  </w:pPr>
+                  <w:r>
+                    <w:rPr>
+                      <w:rFonts w:ascii="Arial" w:hAnsi="Arial" w:eastAsia="Arial"/>
+                      <w:color w:val="000000"/>
+                      <w:sz w:val="20"/>
+                    </w:rPr>
+                    <w:t xml:space="preserve">13</w:t>
+                  </w:r>
+                </w:p>
+              </w:tc>
+              <w:tc>
+                <w:tcPr>
+                  <w:tcW w:w="1440" w:type="dxa"/>
+                  <w:tcBorders>
+                    <w:top w:val="single" w:color="D3D3D3" w:sz="7"/>
+                    <w:left w:val="single" w:color="D3D3D3" w:sz="7"/>
+                    <w:bottom w:val="single" w:color="D3D3D3" w:sz="7"/>
+                    <w:right w:val="single" w:color="D3D3D3" w:sz="7"/>
+                  </w:tcBorders>
+                  <w:tcMar>
+                    <w:top w:w="39" w:type="dxa"/>
+                    <w:left w:w="39" w:type="dxa"/>
+                    <w:bottom w:w="39" w:type="dxa"/>
+                    <w:right w:w="39" w:type="dxa"/>
+                  </w:tcMar>
+                </w:tcPr>
+                <w:p>
+                  <w:pPr>
+                    <w:spacing w:after="0" w:line="240" w:lineRule="auto"/>
+                    <w:jc w:val="center"/>
+                  </w:pPr>
+                  <w:r>
+                    <w:rPr>
+                      <w:rFonts w:ascii="Arial" w:hAnsi="Arial" w:eastAsia="Arial"/>
+                      <w:color w:val="000000"/>
+                      <w:sz w:val="20"/>
+                    </w:rPr>
+                    <w:t xml:space="preserve">110</w:t>
+                  </w:r>
+                </w:p>
+              </w:tc>
+            </w:tr>
+            <w:tr>
+              <w:trPr>
+                <w:trHeight w:val="282" w:hRule="atLeast"/>
+              </w:trPr>
+              <w:tc>
+                <w:tcPr>
+                  <w:tcW w:w="1440" w:type="dxa"/>
+                  <w:tcBorders>
+                    <w:top w:val="single" w:color="D3D3D3" w:sz="7"/>
+                    <w:left w:val="single" w:color="D3D3D3" w:sz="7"/>
+                    <w:bottom w:val="single" w:color="D3D3D3" w:sz="7"/>
+                    <w:right w:val="single" w:color="D3D3D3" w:sz="7"/>
+                  </w:tcBorders>
+                  <w:tcMar>
+                    <w:top w:w="39" w:type="dxa"/>
+                    <w:left w:w="39" w:type="dxa"/>
+                    <w:bottom w:w="39" w:type="dxa"/>
+                    <w:right w:w="39" w:type="dxa"/>
+                  </w:tcMar>
+                </w:tcPr>
+                <w:p>
+                  <w:pPr>
+                    <w:spacing w:after="0" w:line="240" w:lineRule="auto"/>
+                  </w:pPr>
+                </w:p>
+              </w:tc>
+              <w:tc>
+                <w:tcPr>
+                  <w:tcW w:w="1440" w:type="dxa"/>
+                  <w:tcBorders>
+                    <w:top w:val="single" w:color="D3D3D3" w:sz="7"/>
+                    <w:left w:val="single" w:color="D3D3D3" w:sz="7"/>
+                    <w:bottom w:val="single" w:color="D3D3D3" w:sz="7"/>
+                    <w:right w:val="single" w:color="D3D3D3" w:sz="7"/>
+                  </w:tcBorders>
+                  <w:tcMar>
+                    <w:top w:w="39" w:type="dxa"/>
+                    <w:left w:w="39" w:type="dxa"/>
+                    <w:bottom w:w="39" w:type="dxa"/>
+                    <w:right w:w="39" w:type="dxa"/>
+                  </w:tcMar>
+                </w:tcPr>
+                <w:p>
+                  <w:pPr>
+                    <w:spacing w:after="0" w:line="240" w:lineRule="auto"/>
+                    <w:jc w:val="center"/>
+                  </w:pPr>
+                  <w:r>
+                    <w:rPr>
+                      <w:rFonts w:ascii="Arial" w:hAnsi="Arial" w:eastAsia="Arial"/>
+                      <w:color w:val="000000"/>
+                      <w:sz w:val="20"/>
+                    </w:rPr>
+                    <w:t xml:space="preserve">10</w:t>
+                  </w:r>
+                </w:p>
+              </w:tc>
+              <w:tc>
+                <w:tcPr>
+                  <w:tcW w:w="1621" w:type="dxa"/>
+                  <w:tcBorders>
+                    <w:top w:val="single" w:color="D3D3D3" w:sz="7"/>
+                    <w:left w:val="single" w:color="D3D3D3" w:sz="7"/>
+                    <w:bottom w:val="single" w:color="D3D3D3" w:sz="7"/>
+                    <w:right w:val="single" w:color="D3D3D3" w:sz="7"/>
+                  </w:tcBorders>
+                  <w:tcMar>
+                    <w:top w:w="39" w:type="dxa"/>
+                    <w:left w:w="39" w:type="dxa"/>
+                    <w:bottom w:w="39" w:type="dxa"/>
+                    <w:right w:w="39" w:type="dxa"/>
+                  </w:tcMar>
+                </w:tcPr>
+                <w:p>
+                  <w:pPr>
+                    <w:spacing w:after="0" w:line="240" w:lineRule="auto"/>
+                    <w:jc w:val="center"/>
+                  </w:pPr>
+                  <w:r>
+                    <w:rPr>
+                      <w:rFonts w:ascii="Arial" w:hAnsi="Arial" w:eastAsia="Arial"/>
+                      <w:color w:val="000000"/>
+                      <w:sz w:val="20"/>
+                    </w:rPr>
+                    <w:t xml:space="preserve">5</w:t>
+                  </w:r>
+                </w:p>
+              </w:tc>
+              <w:tc>
+                <w:tcPr>
+                  <w:tcW w:w="1635" w:type="dxa"/>
+                  <w:tcBorders>
+                    <w:top w:val="single" w:color="D3D3D3" w:sz="7"/>
+                    <w:left w:val="single" w:color="D3D3D3" w:sz="7"/>
+                    <w:bottom w:val="single" w:color="D3D3D3" w:sz="7"/>
+                    <w:right w:val="single" w:color="D3D3D3" w:sz="7"/>
+                  </w:tcBorders>
+                  <w:tcMar>
+                    <w:top w:w="39" w:type="dxa"/>
+                    <w:left w:w="39" w:type="dxa"/>
+                    <w:bottom w:w="39" w:type="dxa"/>
+                    <w:right w:w="39" w:type="dxa"/>
+                  </w:tcMar>
+                </w:tcPr>
+                <w:p>
+                  <w:pPr>
+                    <w:spacing w:after="0" w:line="240" w:lineRule="auto"/>
+                    <w:jc w:val="center"/>
+                  </w:pPr>
+                  <w:r>
+                    <w:rPr>
+                      <w:rFonts w:ascii="Arial" w:hAnsi="Arial" w:eastAsia="Arial"/>
+                      <w:color w:val="000000"/>
+                      <w:sz w:val="20"/>
+                    </w:rPr>
+                    <w:t xml:space="preserve">50</w:t>
+                  </w:r>
+                </w:p>
+              </w:tc>
+              <w:tc>
+                <w:tcPr>
+                  <w:tcW w:w="1440" w:type="dxa"/>
+                  <w:tcBorders>
+                    <w:top w:val="single" w:color="D3D3D3" w:sz="7"/>
+                    <w:left w:val="single" w:color="D3D3D3" w:sz="7"/>
+                    <w:bottom w:val="single" w:color="D3D3D3" w:sz="7"/>
+                    <w:right w:val="single" w:color="D3D3D3" w:sz="7"/>
+                  </w:tcBorders>
+                  <w:tcMar>
+                    <w:top w:w="39" w:type="dxa"/>
+                    <w:left w:w="39" w:type="dxa"/>
+                    <w:bottom w:w="39" w:type="dxa"/>
+                    <w:right w:w="39" w:type="dxa"/>
+                  </w:tcMar>
+                </w:tcPr>
+                <w:p>
+                  <w:pPr>
+                    <w:spacing w:after="0" w:line="240" w:lineRule="auto"/>
+                    <w:jc w:val="center"/>
+                  </w:pPr>
+                  <w:r>
+                    <w:rPr>
+                      <w:rFonts w:ascii="Arial" w:hAnsi="Arial" w:eastAsia="Arial"/>
+                      <w:color w:val="000000"/>
+                      <w:sz w:val="20"/>
+                    </w:rPr>
+                    <w:t xml:space="preserve">13</w:t>
+                  </w:r>
+                </w:p>
+              </w:tc>
+              <w:tc>
+                <w:tcPr>
+                  <w:tcW w:w="1440" w:type="dxa"/>
+                  <w:tcBorders>
+                    <w:top w:val="single" w:color="D3D3D3" w:sz="7"/>
+                    <w:left w:val="single" w:color="D3D3D3" w:sz="7"/>
+                    <w:bottom w:val="single" w:color="D3D3D3" w:sz="7"/>
+                    <w:right w:val="single" w:color="D3D3D3" w:sz="7"/>
+                  </w:tcBorders>
+                  <w:tcMar>
+                    <w:top w:w="39" w:type="dxa"/>
+                    <w:left w:w="39" w:type="dxa"/>
+                    <w:bottom w:w="39" w:type="dxa"/>
+                    <w:right w:w="39" w:type="dxa"/>
+                  </w:tcMar>
+                </w:tcPr>
+                <w:p>
+                  <w:pPr>
+                    <w:spacing w:after="0" w:line="240" w:lineRule="auto"/>
+                    <w:jc w:val="center"/>
+                  </w:pPr>
+                  <w:r>
+                    <w:rPr>
+                      <w:rFonts w:ascii="Arial" w:hAnsi="Arial" w:eastAsia="Arial"/>
+                      <w:color w:val="000000"/>
+                      <w:sz w:val="20"/>
+                    </w:rPr>
+                    <w:t xml:space="preserve">7</w:t>
+                  </w:r>
+                </w:p>
+              </w:tc>
+              <w:tc>
+                <w:tcPr>
+                  <w:tcW w:w="1440" w:type="dxa"/>
+                  <w:tcBorders>
+                    <w:top w:val="single" w:color="D3D3D3" w:sz="7"/>
+                    <w:left w:val="single" w:color="D3D3D3" w:sz="7"/>
+                    <w:bottom w:val="single" w:color="D3D3D3" w:sz="7"/>
+                    <w:right w:val="single" w:color="D3D3D3" w:sz="7"/>
+                  </w:tcBorders>
+                  <w:tcMar>
+                    <w:top w:w="39" w:type="dxa"/>
+                    <w:left w:w="39" w:type="dxa"/>
+                    <w:bottom w:w="39" w:type="dxa"/>
+                    <w:right w:w="39" w:type="dxa"/>
+                  </w:tcMar>
+                </w:tcPr>
+                <w:p>
+                  <w:pPr>
+                    <w:spacing w:after="0" w:line="240" w:lineRule="auto"/>
+                    <w:jc w:val="center"/>
+                  </w:pPr>
+                  <w:r>
+                    <w:rPr>
+                      <w:rFonts w:ascii="Arial" w:hAnsi="Arial" w:eastAsia="Arial"/>
+                      <w:color w:val="000000"/>
+                      <w:sz w:val="20"/>
+                    </w:rPr>
+                    <w:t xml:space="preserve">53</w:t>
+                  </w:r>
+                </w:p>
+              </w:tc>
+            </w:tr>
+            <w:tr>
+              <w:trPr>
+                <w:trHeight w:val="282" w:hRule="atLeast"/>
+              </w:trPr>
+              <w:tc>
+                <w:tcPr>
+                  <w:tcW w:w="1440" w:type="dxa"/>
+                  <w:tcBorders>
+                    <w:top w:val="single" w:color="D3D3D3" w:sz="7"/>
+                    <w:left w:val="single" w:color="D3D3D3" w:sz="7"/>
+                    <w:bottom w:val="single" w:color="D3D3D3" w:sz="7"/>
+                    <w:right w:val="single" w:color="D3D3D3" w:sz="7"/>
+                  </w:tcBorders>
+                  <w:tcMar>
+                    <w:top w:w="39" w:type="dxa"/>
+                    <w:left w:w="39" w:type="dxa"/>
+                    <w:bottom w:w="39" w:type="dxa"/>
+                    <w:right w:w="39" w:type="dxa"/>
+                  </w:tcMar>
+                </w:tcPr>
+                <w:p>
+                  <w:pPr>
+                    <w:spacing w:after="0" w:line="240" w:lineRule="auto"/>
+                  </w:pPr>
+                </w:p>
+              </w:tc>
+              <w:tc>
+                <w:tcPr>
+                  <w:tcW w:w="1440" w:type="dxa"/>
+                  <w:tcBorders>
+                    <w:top w:val="single" w:color="D3D3D3" w:sz="7"/>
+                    <w:left w:val="single" w:color="D3D3D3" w:sz="7"/>
+                    <w:bottom w:val="single" w:color="D3D3D3" w:sz="7"/>
+                    <w:right w:val="single" w:color="D3D3D3" w:sz="7"/>
+                  </w:tcBorders>
+                  <w:tcMar>
+                    <w:top w:w="39" w:type="dxa"/>
+                    <w:left w:w="39" w:type="dxa"/>
+                    <w:bottom w:w="39" w:type="dxa"/>
+                    <w:right w:w="39" w:type="dxa"/>
+                  </w:tcMar>
+                </w:tcPr>
+                <w:p>
+                  <w:pPr>
+                    <w:spacing w:after="0" w:line="240" w:lineRule="auto"/>
+                    <w:jc w:val="center"/>
+                  </w:pPr>
+                  <w:r>
+                    <w:rPr>
+                      <w:rFonts w:ascii="Arial" w:hAnsi="Arial" w:eastAsia="Arial"/>
+                      <w:color w:val="000000"/>
+                      <w:sz w:val="20"/>
+                    </w:rPr>
+                    <w:t xml:space="preserve">5</w:t>
+                  </w:r>
+                </w:p>
+              </w:tc>
+              <w:tc>
+                <w:tcPr>
+                  <w:tcW w:w="1621" w:type="dxa"/>
+                  <w:tcBorders>
+                    <w:top w:val="single" w:color="D3D3D3" w:sz="7"/>
+                    <w:left w:val="single" w:color="D3D3D3" w:sz="7"/>
+                    <w:bottom w:val="single" w:color="D3D3D3" w:sz="7"/>
+                    <w:right w:val="single" w:color="D3D3D3" w:sz="7"/>
+                  </w:tcBorders>
+                  <w:tcMar>
+                    <w:top w:w="39" w:type="dxa"/>
+                    <w:left w:w="39" w:type="dxa"/>
+                    <w:bottom w:w="39" w:type="dxa"/>
+                    <w:right w:w="39" w:type="dxa"/>
+                  </w:tcMar>
+                </w:tcPr>
+                <w:p>
+                  <w:pPr>
+                    <w:spacing w:after="0" w:line="240" w:lineRule="auto"/>
+                    <w:jc w:val="center"/>
+                  </w:pPr>
+                  <w:r>
+                    <w:rPr>
+                      <w:rFonts w:ascii="Arial" w:hAnsi="Arial" w:eastAsia="Arial"/>
+                      <w:color w:val="000000"/>
+                      <w:sz w:val="20"/>
+                    </w:rPr>
+                    <w:t xml:space="preserve">2</w:t>
+                  </w:r>
+                </w:p>
+              </w:tc>
+              <w:tc>
+                <w:tcPr>
+                  <w:tcW w:w="1635" w:type="dxa"/>
+                  <w:tcBorders>
+                    <w:top w:val="single" w:color="D3D3D3" w:sz="7"/>
+                    <w:left w:val="single" w:color="D3D3D3" w:sz="7"/>
+                    <w:bottom w:val="single" w:color="D3D3D3" w:sz="7"/>
+                    <w:right w:val="single" w:color="D3D3D3" w:sz="7"/>
+                  </w:tcBorders>
+                  <w:tcMar>
+                    <w:top w:w="39" w:type="dxa"/>
+                    <w:left w:w="39" w:type="dxa"/>
+                    <w:bottom w:w="39" w:type="dxa"/>
+                    <w:right w:w="39" w:type="dxa"/>
+                  </w:tcMar>
+                </w:tcPr>
+                <w:p>
+                  <w:pPr>
+                    <w:spacing w:after="0" w:line="240" w:lineRule="auto"/>
+                    <w:jc w:val="center"/>
+                  </w:pPr>
+                  <w:r>
+                    <w:rPr>
+                      <w:rFonts w:ascii="Arial" w:hAnsi="Arial" w:eastAsia="Arial"/>
+                      <w:color w:val="000000"/>
+                      <w:sz w:val="20"/>
+                    </w:rPr>
+                    <w:t xml:space="preserve">10</w:t>
+                  </w:r>
+                </w:p>
+              </w:tc>
+              <w:tc>
+                <w:tcPr>
+                  <w:tcW w:w="1440" w:type="dxa"/>
+                  <w:tcBorders>
+                    <w:top w:val="single" w:color="D3D3D3" w:sz="7"/>
+                    <w:left w:val="single" w:color="D3D3D3" w:sz="7"/>
+                    <w:bottom w:val="single" w:color="D3D3D3" w:sz="7"/>
+                    <w:right w:val="single" w:color="D3D3D3" w:sz="7"/>
+                  </w:tcBorders>
+                  <w:tcMar>
+                    <w:top w:w="39" w:type="dxa"/>
+                    <w:left w:w="39" w:type="dxa"/>
+                    <w:bottom w:w="39" w:type="dxa"/>
+                    <w:right w:w="39" w:type="dxa"/>
+                  </w:tcMar>
+                </w:tcPr>
+                <w:p>
+                  <w:pPr>
+                    <w:spacing w:after="0" w:line="240" w:lineRule="auto"/>
+                    <w:jc w:val="center"/>
+                  </w:pPr>
+                  <w:r>
+                    <w:rPr>
+                      <w:rFonts w:ascii="Arial" w:hAnsi="Arial" w:eastAsia="Arial"/>
+                      <w:color w:val="000000"/>
+                      <w:sz w:val="20"/>
+                    </w:rPr>
+                    <w:t xml:space="preserve">13</w:t>
+                  </w:r>
+                </w:p>
+              </w:tc>
+              <w:tc>
+                <w:tcPr>
+                  <w:tcW w:w="1440" w:type="dxa"/>
+                  <w:tcBorders>
+                    <w:top w:val="single" w:color="D3D3D3" w:sz="7"/>
+                    <w:left w:val="single" w:color="D3D3D3" w:sz="7"/>
+                    <w:bottom w:val="single" w:color="D3D3D3" w:sz="7"/>
+                    <w:right w:val="single" w:color="D3D3D3" w:sz="7"/>
+                  </w:tcBorders>
+                  <w:tcMar>
+                    <w:top w:w="39" w:type="dxa"/>
+                    <w:left w:w="39" w:type="dxa"/>
+                    <w:bottom w:w="39" w:type="dxa"/>
+                    <w:right w:w="39" w:type="dxa"/>
+                  </w:tcMar>
+                </w:tcPr>
+                <w:p>
+                  <w:pPr>
+                    <w:spacing w:after="0" w:line="240" w:lineRule="auto"/>
+                    <w:jc w:val="center"/>
+                  </w:pPr>
+                  <w:r>
+                    <w:rPr>
+                      <w:rFonts w:ascii="Arial" w:hAnsi="Arial" w:eastAsia="Arial"/>
+                      <w:color w:val="000000"/>
+                      <w:sz w:val="20"/>
+                    </w:rPr>
+                    <w:t xml:space="preserve">1</w:t>
+                  </w:r>
+                </w:p>
+              </w:tc>
+              <w:tc>
+                <w:tcPr>
+                  <w:tcW w:w="1440" w:type="dxa"/>
+                  <w:tcBorders>
+                    <w:top w:val="single" w:color="D3D3D3" w:sz="7"/>
+                    <w:left w:val="single" w:color="D3D3D3" w:sz="7"/>
+                    <w:bottom w:val="single" w:color="D3D3D3" w:sz="7"/>
+                    <w:right w:val="single" w:color="D3D3D3" w:sz="7"/>
+                  </w:tcBorders>
+                  <w:tcMar>
+                    <w:top w:w="39" w:type="dxa"/>
+                    <w:left w:w="39" w:type="dxa"/>
+                    <w:bottom w:w="39" w:type="dxa"/>
+                    <w:right w:w="39" w:type="dxa"/>
+                  </w:tcMar>
+                </w:tcPr>
+                <w:p>
+                  <w:pPr>
+                    <w:spacing w:after="0" w:line="240" w:lineRule="auto"/>
+                    <w:jc w:val="center"/>
+                  </w:pPr>
+                  <w:r>
+                    <w:rPr>
+                      <w:rFonts w:ascii="Arial" w:hAnsi="Arial" w:eastAsia="Arial"/>
+                      <w:color w:val="000000"/>
+                      <w:sz w:val="20"/>
+                    </w:rPr>
+                    <w:t xml:space="preserve">10</w:t>
+                  </w:r>
+                </w:p>
+              </w:tc>
+            </w:tr>
+            <w:tr>
+              <w:trPr>
+                <w:trHeight w:val="282" w:hRule="atLeast"/>
+              </w:trPr>
+              <w:tc>
+                <w:tcPr>
+                  <w:tcW w:w="1440" w:type="dxa"/>
+                  <w:tcBorders>
+                    <w:top w:val="single" w:color="D3D3D3" w:sz="7"/>
+                    <w:left w:val="single" w:color="D3D3D3" w:sz="7"/>
+                    <w:bottom w:val="single" w:color="D3D3D3" w:sz="7"/>
+                    <w:right w:val="single" w:color="D3D3D3" w:sz="7"/>
+                  </w:tcBorders>
+                  <w:tcMar>
+                    <w:top w:w="39" w:type="dxa"/>
+                    <w:left w:w="39" w:type="dxa"/>
+                    <w:bottom w:w="39" w:type="dxa"/>
+                    <w:right w:w="39" w:type="dxa"/>
+                  </w:tcMar>
+                </w:tcPr>
+                <w:p>
+                  <w:pPr>
+                    <w:spacing w:after="0" w:line="240" w:lineRule="auto"/>
+                  </w:pPr>
+                </w:p>
+              </w:tc>
+              <w:tc>
+                <w:tcPr>
+                  <w:tcW w:w="1440" w:type="dxa"/>
+                  <w:tcBorders>
+                    <w:top w:val="single" w:color="D3D3D3" w:sz="7"/>
+                    <w:left w:val="single" w:color="D3D3D3" w:sz="7"/>
+                    <w:bottom w:val="single" w:color="D3D3D3" w:sz="7"/>
+                    <w:right w:val="single" w:color="D3D3D3" w:sz="7"/>
+                  </w:tcBorders>
+                  <w:tcMar>
+                    <w:top w:w="39" w:type="dxa"/>
+                    <w:left w:w="39" w:type="dxa"/>
+                    <w:bottom w:w="39" w:type="dxa"/>
+                    <w:right w:w="39" w:type="dxa"/>
+                  </w:tcMar>
+                </w:tcPr>
+                <w:p>
+                  <w:pPr>
+                    <w:spacing w:after="0" w:line="240" w:lineRule="auto"/>
+                    <w:jc w:val="center"/>
+                  </w:pPr>
+                  <w:r>
+                    <w:rPr>
+                      <w:rFonts w:ascii="Arial" w:hAnsi="Arial" w:eastAsia="Arial"/>
+                      <w:color w:val="000000"/>
+                      <w:sz w:val="20"/>
+                    </w:rPr>
+                    <w:t xml:space="preserve">10</w:t>
+                  </w:r>
+                </w:p>
+              </w:tc>
+              <w:tc>
+                <w:tcPr>
+                  <w:tcW w:w="1621" w:type="dxa"/>
+                  <w:tcBorders>
+                    <w:top w:val="single" w:color="D3D3D3" w:sz="7"/>
+                    <w:left w:val="single" w:color="D3D3D3" w:sz="7"/>
+                    <w:bottom w:val="single" w:color="D3D3D3" w:sz="7"/>
+                    <w:right w:val="single" w:color="D3D3D3" w:sz="7"/>
+                  </w:tcBorders>
+                  <w:tcMar>
+                    <w:top w:w="39" w:type="dxa"/>
+                    <w:left w:w="39" w:type="dxa"/>
+                    <w:bottom w:w="39" w:type="dxa"/>
+                    <w:right w:w="39" w:type="dxa"/>
+                  </w:tcMar>
+                </w:tcPr>
+                <w:p>
+                  <w:pPr>
+                    <w:spacing w:after="0" w:line="240" w:lineRule="auto"/>
+                    <w:jc w:val="center"/>
+                  </w:pPr>
+                  <w:r>
+                    <w:rPr>
+                      <w:rFonts w:ascii="Arial" w:hAnsi="Arial" w:eastAsia="Arial"/>
+                      <w:color w:val="000000"/>
+                      <w:sz w:val="20"/>
+                    </w:rPr>
+                    <w:t xml:space="preserve">10</w:t>
+                  </w:r>
+                </w:p>
+              </w:tc>
+              <w:tc>
+                <w:tcPr>
+                  <w:tcW w:w="1635" w:type="dxa"/>
+                  <w:tcBorders>
+                    <w:top w:val="single" w:color="D3D3D3" w:sz="7"/>
+                    <w:left w:val="single" w:color="D3D3D3" w:sz="7"/>
+                    <w:bottom w:val="single" w:color="D3D3D3" w:sz="7"/>
+                    <w:right w:val="single" w:color="D3D3D3" w:sz="7"/>
+                  </w:tcBorders>
+                  <w:tcMar>
+                    <w:top w:w="39" w:type="dxa"/>
+                    <w:left w:w="39" w:type="dxa"/>
+                    <w:bottom w:w="39" w:type="dxa"/>
+                    <w:right w:w="39" w:type="dxa"/>
+                  </w:tcMar>
+                </w:tcPr>
+                <w:p>
+                  <w:pPr>
+                    <w:spacing w:after="0" w:line="240" w:lineRule="auto"/>
+                    <w:jc w:val="center"/>
+                  </w:pPr>
+                  <w:r>
+                    <w:rPr>
+                      <w:rFonts w:ascii="Arial" w:hAnsi="Arial" w:eastAsia="Arial"/>
+                      <w:color w:val="000000"/>
+                      <w:sz w:val="20"/>
+                    </w:rPr>
+                    <w:t xml:space="preserve">100</w:t>
+                  </w:r>
+                </w:p>
+              </w:tc>
+              <w:tc>
+                <w:tcPr>
+                  <w:tcW w:w="1440" w:type="dxa"/>
+                  <w:tcBorders>
+                    <w:top w:val="single" w:color="D3D3D3" w:sz="7"/>
+                    <w:left w:val="single" w:color="D3D3D3" w:sz="7"/>
+                    <w:bottom w:val="single" w:color="D3D3D3" w:sz="7"/>
+                    <w:right w:val="single" w:color="D3D3D3" w:sz="7"/>
+                  </w:tcBorders>
+                  <w:tcMar>
+                    <w:top w:w="39" w:type="dxa"/>
+                    <w:left w:w="39" w:type="dxa"/>
+                    <w:bottom w:w="39" w:type="dxa"/>
+                    <w:right w:w="39" w:type="dxa"/>
+                  </w:tcMar>
+                </w:tcPr>
+                <w:p>
+                  <w:pPr>
+                    <w:spacing w:after="0" w:line="240" w:lineRule="auto"/>
+                    <w:jc w:val="center"/>
+                  </w:pPr>
+                  <w:r>
+                    <w:rPr>
+                      <w:rFonts w:ascii="Arial" w:hAnsi="Arial" w:eastAsia="Arial"/>
+                      <w:color w:val="000000"/>
+                      <w:sz w:val="20"/>
+                    </w:rPr>
+                    <w:t xml:space="preserve">13</w:t>
+                  </w:r>
+                </w:p>
+              </w:tc>
+              <w:tc>
+                <w:tcPr>
+                  <w:tcW w:w="1440" w:type="dxa"/>
+                  <w:tcBorders>
+                    <w:top w:val="single" w:color="D3D3D3" w:sz="7"/>
+                    <w:left w:val="single" w:color="D3D3D3" w:sz="7"/>
+                    <w:bottom w:val="single" w:color="D3D3D3" w:sz="7"/>
+                    <w:right w:val="single" w:color="D3D3D3" w:sz="7"/>
+                  </w:tcBorders>
+                  <w:tcMar>
+                    <w:top w:w="39" w:type="dxa"/>
+                    <w:left w:w="39" w:type="dxa"/>
+                    <w:bottom w:w="39" w:type="dxa"/>
+                    <w:right w:w="39" w:type="dxa"/>
+                  </w:tcMar>
+                </w:tcPr>
+                <w:p>
+                  <w:pPr>
+                    <w:spacing w:after="0" w:line="240" w:lineRule="auto"/>
+                    <w:jc w:val="center"/>
+                  </w:pPr>
+                  <w:r>
+                    <w:rPr>
+                      <w:rFonts w:ascii="Arial" w:hAnsi="Arial" w:eastAsia="Arial"/>
+                      <w:color w:val="000000"/>
+                      <w:sz w:val="20"/>
+                    </w:rPr>
+                    <w:t xml:space="preserve">13</w:t>
+                  </w:r>
+                </w:p>
+              </w:tc>
+              <w:tc>
+                <w:tcPr>
+                  <w:tcW w:w="1440" w:type="dxa"/>
+                  <w:tcBorders>
+                    <w:top w:val="single" w:color="D3D3D3" w:sz="7"/>
+                    <w:left w:val="single" w:color="D3D3D3" w:sz="7"/>
+                    <w:bottom w:val="single" w:color="D3D3D3" w:sz="7"/>
+                    <w:right w:val="single" w:color="D3D3D3" w:sz="7"/>
+                  </w:tcBorders>
+                  <w:tcMar>
+                    <w:top w:w="39" w:type="dxa"/>
+                    <w:left w:w="39" w:type="dxa"/>
+                    <w:bottom w:w="39" w:type="dxa"/>
+                    <w:right w:w="39" w:type="dxa"/>
+                  </w:tcMar>
+                </w:tcPr>
+                <w:p>
+                  <w:pPr>
+                    <w:spacing w:after="0" w:line="240" w:lineRule="auto"/>
+                    <w:jc w:val="center"/>
+                  </w:pPr>
+                  <w:r>
+                    <w:rPr>
+                      <w:rFonts w:ascii="Arial" w:hAnsi="Arial" w:eastAsia="Arial"/>
+                      <w:color w:val="000000"/>
+                      <w:sz w:val="20"/>
+                    </w:rPr>
+                    <w:t xml:space="preserve">100</w:t>
+                  </w:r>
+                </w:p>
+              </w:tc>
+            </w:tr>
+            <w:tr>
+              <w:trPr>
+                <w:trHeight w:val="282" w:hRule="atLeast"/>
+              </w:trPr>
+              <w:tc>
+                <w:tcPr>
+                  <w:tcW w:w="1440" w:type="dxa"/>
+                  <w:tcBorders>
+                    <w:top w:val="single" w:color="D3D3D3" w:sz="7"/>
+                    <w:left w:val="single" w:color="D3D3D3" w:sz="7"/>
+                    <w:bottom w:val="single" w:color="D3D3D3" w:sz="7"/>
+                    <w:right w:val="single" w:color="D3D3D3" w:sz="7"/>
+                  </w:tcBorders>
+                  <w:tcMar>
+                    <w:top w:w="39" w:type="dxa"/>
+                    <w:left w:w="39" w:type="dxa"/>
+                    <w:bottom w:w="39" w:type="dxa"/>
+                    <w:right w:w="39" w:type="dxa"/>
+                  </w:tcMar>
+                </w:tcPr>
+                <w:p>
+                  <w:pPr>
+                    <w:spacing w:after="0" w:line="240" w:lineRule="auto"/>
+                  </w:pPr>
+                </w:p>
+              </w:tc>
+              <w:tc>
+                <w:tcPr>
+                  <w:tcW w:w="1440" w:type="dxa"/>
+                  <w:tcBorders>
+                    <w:top w:val="single" w:color="D3D3D3" w:sz="7"/>
+                    <w:left w:val="single" w:color="D3D3D3" w:sz="7"/>
+                    <w:bottom w:val="single" w:color="D3D3D3" w:sz="7"/>
+                    <w:right w:val="single" w:color="D3D3D3" w:sz="7"/>
+                  </w:tcBorders>
+                  <w:tcMar>
+                    <w:top w:w="39" w:type="dxa"/>
+                    <w:left w:w="39" w:type="dxa"/>
+                    <w:bottom w:w="39" w:type="dxa"/>
+                    <w:right w:w="39" w:type="dxa"/>
+                  </w:tcMar>
+                </w:tcPr>
+                <w:p>
+                  <w:pPr>
+                    <w:spacing w:after="0" w:line="240" w:lineRule="auto"/>
+                    <w:jc w:val="center"/>
+                  </w:pPr>
+                  <w:r>
+                    <w:rPr>
+                      <w:rFonts w:ascii="Arial" w:hAnsi="Arial" w:eastAsia="Arial"/>
+                      <w:color w:val="000000"/>
+                      <w:sz w:val="20"/>
+                    </w:rPr>
+                    <w:t xml:space="preserve">10</w:t>
+                  </w:r>
+                </w:p>
+              </w:tc>
+              <w:tc>
+                <w:tcPr>
+                  <w:tcW w:w="1621" w:type="dxa"/>
+                  <w:tcBorders>
+                    <w:top w:val="single" w:color="D3D3D3" w:sz="7"/>
+                    <w:left w:val="single" w:color="D3D3D3" w:sz="7"/>
+                    <w:bottom w:val="single" w:color="D3D3D3" w:sz="7"/>
+                    <w:right w:val="single" w:color="D3D3D3" w:sz="7"/>
+                  </w:tcBorders>
+                  <w:tcMar>
+                    <w:top w:w="39" w:type="dxa"/>
+                    <w:left w:w="39" w:type="dxa"/>
+                    <w:bottom w:w="39" w:type="dxa"/>
+                    <w:right w:w="39" w:type="dxa"/>
+                  </w:tcMar>
+                </w:tcPr>
+                <w:p>
+                  <w:pPr>
+                    <w:spacing w:after="0" w:line="240" w:lineRule="auto"/>
+                    <w:jc w:val="center"/>
+                  </w:pPr>
+                  <w:r>
+                    <w:rPr>
+                      <w:rFonts w:ascii="Arial" w:hAnsi="Arial" w:eastAsia="Arial"/>
+                      <w:color w:val="000000"/>
+                      <w:sz w:val="20"/>
+                    </w:rPr>
+                    <w:t xml:space="preserve">10</w:t>
+                  </w:r>
+                </w:p>
+              </w:tc>
+              <w:tc>
+                <w:tcPr>
+                  <w:tcW w:w="1635" w:type="dxa"/>
+                  <w:tcBorders>
+                    <w:top w:val="single" w:color="D3D3D3" w:sz="7"/>
+                    <w:left w:val="single" w:color="D3D3D3" w:sz="7"/>
+                    <w:bottom w:val="single" w:color="D3D3D3" w:sz="7"/>
+                    <w:right w:val="single" w:color="D3D3D3" w:sz="7"/>
+                  </w:tcBorders>
+                  <w:tcMar>
+                    <w:top w:w="39" w:type="dxa"/>
+                    <w:left w:w="39" w:type="dxa"/>
+                    <w:bottom w:w="39" w:type="dxa"/>
+                    <w:right w:w="39" w:type="dxa"/>
+                  </w:tcMar>
+                </w:tcPr>
+                <w:p>
+                  <w:pPr>
+                    <w:spacing w:after="0" w:line="240" w:lineRule="auto"/>
+                    <w:jc w:val="center"/>
+                  </w:pPr>
+                  <w:r>
+                    <w:rPr>
+                      <w:rFonts w:ascii="Arial" w:hAnsi="Arial" w:eastAsia="Arial"/>
+                      <w:color w:val="000000"/>
+                      <w:sz w:val="20"/>
+                    </w:rPr>
+                    <w:t xml:space="preserve">100</w:t>
+                  </w:r>
+                </w:p>
+              </w:tc>
+              <w:tc>
+                <w:tcPr>
+                  <w:tcW w:w="1440" w:type="dxa"/>
+                  <w:tcBorders>
+                    <w:top w:val="single" w:color="D3D3D3" w:sz="7"/>
+                    <w:left w:val="single" w:color="D3D3D3" w:sz="7"/>
+                    <w:bottom w:val="single" w:color="D3D3D3" w:sz="7"/>
+                    <w:right w:val="single" w:color="D3D3D3" w:sz="7"/>
+                  </w:tcBorders>
+                  <w:tcMar>
+                    <w:top w:w="39" w:type="dxa"/>
+                    <w:left w:w="39" w:type="dxa"/>
+                    <w:bottom w:w="39" w:type="dxa"/>
+                    <w:right w:w="39" w:type="dxa"/>
+                  </w:tcMar>
+                </w:tcPr>
+                <w:p>
+                  <w:pPr>
+                    <w:spacing w:after="0" w:line="240" w:lineRule="auto"/>
+                    <w:jc w:val="center"/>
+                  </w:pPr>
+                  <w:r>
+                    <w:rPr>
+                      <w:rFonts w:ascii="Arial" w:hAnsi="Arial" w:eastAsia="Arial"/>
+                      <w:color w:val="000000"/>
+                      <w:sz w:val="20"/>
+                    </w:rPr>
+                    <w:t xml:space="preserve">13</w:t>
+                  </w:r>
+                </w:p>
+              </w:tc>
+              <w:tc>
+                <w:tcPr>
+                  <w:tcW w:w="1440" w:type="dxa"/>
+                  <w:tcBorders>
+                    <w:top w:val="single" w:color="D3D3D3" w:sz="7"/>
+                    <w:left w:val="single" w:color="D3D3D3" w:sz="7"/>
+                    <w:bottom w:val="single" w:color="D3D3D3" w:sz="7"/>
+                    <w:right w:val="single" w:color="D3D3D3" w:sz="7"/>
+                  </w:tcBorders>
+                  <w:tcMar>
+                    <w:top w:w="39" w:type="dxa"/>
+                    <w:left w:w="39" w:type="dxa"/>
+                    <w:bottom w:w="39" w:type="dxa"/>
+                    <w:right w:w="39" w:type="dxa"/>
+                  </w:tcMar>
+                </w:tcPr>
+                <w:p>
+                  <w:pPr>
+                    <w:spacing w:after="0" w:line="240" w:lineRule="auto"/>
+                    <w:jc w:val="center"/>
+                  </w:pPr>
+                  <w:r>
+                    <w:rPr>
+                      <w:rFonts w:ascii="Arial" w:hAnsi="Arial" w:eastAsia="Arial"/>
+                      <w:color w:val="000000"/>
+                      <w:sz w:val="20"/>
+                    </w:rPr>
+                    <w:t xml:space="preserve">13</w:t>
+                  </w:r>
+                </w:p>
+              </w:tc>
+              <w:tc>
+                <w:tcPr>
+                  <w:tcW w:w="1440" w:type="dxa"/>
+                  <w:tcBorders>
+                    <w:top w:val="single" w:color="D3D3D3" w:sz="7"/>
+                    <w:left w:val="single" w:color="D3D3D3" w:sz="7"/>
+                    <w:bottom w:val="single" w:color="D3D3D3" w:sz="7"/>
+                    <w:right w:val="single" w:color="D3D3D3" w:sz="7"/>
+                  </w:tcBorders>
+                  <w:tcMar>
+                    <w:top w:w="39" w:type="dxa"/>
+                    <w:left w:w="39" w:type="dxa"/>
+                    <w:bottom w:w="39" w:type="dxa"/>
+                    <w:right w:w="39" w:type="dxa"/>
+                  </w:tcMar>
+                </w:tcPr>
+                <w:p>
+                  <w:pPr>
+                    <w:spacing w:after="0" w:line="240" w:lineRule="auto"/>
+                    <w:jc w:val="center"/>
+                  </w:pPr>
+                  <w:r>
+                    <w:rPr>
+                      <w:rFonts w:ascii="Arial" w:hAnsi="Arial" w:eastAsia="Arial"/>
+                      <w:color w:val="000000"/>
+                      <w:sz w:val="20"/>
+                    </w:rPr>
+                    <w:t xml:space="preserve">102</w:t>
+                  </w:r>
+                </w:p>
+              </w:tc>
+            </w:tr>
+            <w:tr>
+              <w:trPr>
+                <w:trHeight w:val="282" w:hRule="atLeast"/>
+              </w:trPr>
+              <w:tc>
+                <w:tcPr>
+                  <w:tcW w:w="1440" w:type="dxa"/>
+                  <w:tcBorders>
+                    <w:top w:val="single" w:color="D3D3D3" w:sz="7"/>
+                    <w:left w:val="single" w:color="D3D3D3" w:sz="7"/>
+                    <w:bottom w:val="single" w:color="D3D3D3" w:sz="7"/>
+                    <w:right w:val="single" w:color="D3D3D3" w:sz="7"/>
+                  </w:tcBorders>
+                  <w:tcMar>
+                    <w:top w:w="39" w:type="dxa"/>
+                    <w:left w:w="39" w:type="dxa"/>
+                    <w:bottom w:w="39" w:type="dxa"/>
+                    <w:right w:w="39" w:type="dxa"/>
+                  </w:tcMar>
+                </w:tcPr>
+                <w:p>
+                  <w:pPr>
+                    <w:spacing w:after="0" w:line="240" w:lineRule="auto"/>
+                  </w:pPr>
+                </w:p>
+              </w:tc>
+              <w:tc>
+                <w:tcPr>
+                  <w:tcW w:w="1440" w:type="dxa"/>
+                  <w:tcBorders>
+                    <w:top w:val="single" w:color="D3D3D3" w:sz="7"/>
+                    <w:left w:val="single" w:color="D3D3D3" w:sz="7"/>
+                    <w:bottom w:val="single" w:color="D3D3D3" w:sz="7"/>
+                    <w:right w:val="single" w:color="D3D3D3" w:sz="7"/>
+                  </w:tcBorders>
+                  <w:tcMar>
+                    <w:top w:w="39" w:type="dxa"/>
+                    <w:left w:w="39" w:type="dxa"/>
+                    <w:bottom w:w="39" w:type="dxa"/>
+                    <w:right w:w="39" w:type="dxa"/>
+                  </w:tcMar>
+                </w:tcPr>
+                <w:p>
+                  <w:pPr>
+                    <w:spacing w:after="0" w:line="240" w:lineRule="auto"/>
+                    <w:jc w:val="center"/>
+                  </w:pPr>
+                  <w:r>
+                    <w:rPr>
+                      <w:rFonts w:ascii="Arial" w:hAnsi="Arial" w:eastAsia="Arial"/>
+                      <w:color w:val="000000"/>
+                      <w:sz w:val="20"/>
+                    </w:rPr>
+                    <w:t xml:space="preserve">-</w:t>
+                  </w:r>
+                </w:p>
+              </w:tc>
+              <w:tc>
+                <w:tcPr>
+                  <w:tcW w:w="1621" w:type="dxa"/>
+                  <w:tcBorders>
+                    <w:top w:val="single" w:color="D3D3D3" w:sz="7"/>
+                    <w:left w:val="single" w:color="D3D3D3" w:sz="7"/>
+                    <w:bottom w:val="single" w:color="D3D3D3" w:sz="7"/>
+                    <w:right w:val="single" w:color="D3D3D3" w:sz="7"/>
+                  </w:tcBorders>
+                  <w:tcMar>
+                    <w:top w:w="39" w:type="dxa"/>
+                    <w:left w:w="39" w:type="dxa"/>
+                    <w:bottom w:w="39" w:type="dxa"/>
+                    <w:right w:w="39" w:type="dxa"/>
+                  </w:tcMar>
+                </w:tcPr>
+                <w:p>
+                  <w:pPr>
+                    <w:spacing w:after="0" w:line="240" w:lineRule="auto"/>
+                    <w:jc w:val="center"/>
+                  </w:pPr>
+                  <w:r>
+                    <w:rPr>
+                      <w:rFonts w:ascii="Arial" w:hAnsi="Arial" w:eastAsia="Arial"/>
+                      <w:color w:val="000000"/>
+                      <w:sz w:val="20"/>
+                    </w:rPr>
+                    <w:t xml:space="preserve">0</w:t>
+                  </w:r>
+                </w:p>
+              </w:tc>
+              <w:tc>
+                <w:tcPr>
+                  <w:tcW w:w="1635" w:type="dxa"/>
+                  <w:tcBorders>
+                    <w:top w:val="single" w:color="D3D3D3" w:sz="7"/>
+                    <w:left w:val="single" w:color="D3D3D3" w:sz="7"/>
+                    <w:bottom w:val="single" w:color="D3D3D3" w:sz="7"/>
+                    <w:right w:val="single" w:color="D3D3D3" w:sz="7"/>
+                  </w:tcBorders>
+                  <w:tcMar>
+                    <w:top w:w="39" w:type="dxa"/>
+                    <w:left w:w="39" w:type="dxa"/>
+                    <w:bottom w:w="39" w:type="dxa"/>
+                    <w:right w:w="39" w:type="dxa"/>
+                  </w:tcMar>
+                </w:tcPr>
+                <w:p>
+                  <w:pPr>
+                    <w:spacing w:after="0" w:line="240" w:lineRule="auto"/>
+                    <w:jc w:val="center"/>
+                  </w:pPr>
+                  <w:r>
+                    <w:rPr>
+                      <w:rFonts w:ascii="Arial" w:hAnsi="Arial" w:eastAsia="Arial"/>
+                      <w:color w:val="000000"/>
+                      <w:sz w:val="20"/>
+                    </w:rPr>
+                    <w:t xml:space="preserve">-</w:t>
+                  </w:r>
+                </w:p>
+              </w:tc>
+              <w:tc>
+                <w:tcPr>
+                  <w:tcW w:w="1440" w:type="dxa"/>
+                  <w:tcBorders>
+                    <w:top w:val="single" w:color="D3D3D3" w:sz="7"/>
+                    <w:left w:val="single" w:color="D3D3D3" w:sz="7"/>
+                    <w:bottom w:val="single" w:color="D3D3D3" w:sz="7"/>
+                    <w:right w:val="single" w:color="D3D3D3" w:sz="7"/>
+                  </w:tcBorders>
+                  <w:tcMar>
+                    <w:top w:w="39" w:type="dxa"/>
+                    <w:left w:w="39" w:type="dxa"/>
+                    <w:bottom w:w="39" w:type="dxa"/>
+                    <w:right w:w="39" w:type="dxa"/>
+                  </w:tcMar>
+                </w:tcPr>
+                <w:p>
+                  <w:pPr>
+                    <w:spacing w:after="0" w:line="240" w:lineRule="auto"/>
+                    <w:jc w:val="center"/>
+                  </w:pPr>
+                  <w:r>
+                    <w:rPr>
+                      <w:rFonts w:ascii="Arial" w:hAnsi="Arial" w:eastAsia="Arial"/>
+                      <w:color w:val="000000"/>
+                      <w:sz w:val="20"/>
+                    </w:rPr>
+                    <w:t xml:space="preserve">13</w:t>
+                  </w:r>
+                </w:p>
+              </w:tc>
+              <w:tc>
+                <w:tcPr>
+                  <w:tcW w:w="1440" w:type="dxa"/>
+                  <w:tcBorders>
+                    <w:top w:val="single" w:color="D3D3D3" w:sz="7"/>
+                    <w:left w:val="single" w:color="D3D3D3" w:sz="7"/>
+                    <w:bottom w:val="single" w:color="D3D3D3" w:sz="7"/>
+                    <w:right w:val="single" w:color="D3D3D3" w:sz="7"/>
+                  </w:tcBorders>
+                  <w:tcMar>
+                    <w:top w:w="39" w:type="dxa"/>
+                    <w:left w:w="39" w:type="dxa"/>
+                    <w:bottom w:w="39" w:type="dxa"/>
+                    <w:right w:w="39" w:type="dxa"/>
+                  </w:tcMar>
+                </w:tcPr>
+                <w:p>
+                  <w:pPr>
+                    <w:spacing w:after="0" w:line="240" w:lineRule="auto"/>
+                    <w:jc w:val="center"/>
+                  </w:pPr>
+                  <w:r>
+                    <w:rPr>
+                      <w:rFonts w:ascii="Arial" w:hAnsi="Arial" w:eastAsia="Arial"/>
+                      <w:color w:val="000000"/>
+                      <w:sz w:val="20"/>
+                    </w:rPr>
+                    <w:t xml:space="preserve">-</w:t>
+                  </w:r>
+                </w:p>
+              </w:tc>
+              <w:tc>
+                <w:tcPr>
+                  <w:tcW w:w="1440" w:type="dxa"/>
+                  <w:tcBorders>
+                    <w:top w:val="single" w:color="D3D3D3" w:sz="7"/>
+                    <w:left w:val="single" w:color="D3D3D3" w:sz="7"/>
+                    <w:bottom w:val="single" w:color="D3D3D3" w:sz="7"/>
+                    <w:right w:val="single" w:color="D3D3D3" w:sz="7"/>
+                  </w:tcBorders>
+                  <w:tcMar>
+                    <w:top w:w="39" w:type="dxa"/>
+                    <w:left w:w="39" w:type="dxa"/>
+                    <w:bottom w:w="39" w:type="dxa"/>
+                    <w:right w:w="39" w:type="dxa"/>
+                  </w:tcMar>
+                </w:tcPr>
+                <w:p>
+                  <w:pPr>
+                    <w:spacing w:after="0" w:line="240" w:lineRule="auto"/>
+                    <w:jc w:val="center"/>
+                  </w:pPr>
+                  <w:r>
+                    <w:rPr>
+                      <w:rFonts w:ascii="Arial" w:hAnsi="Arial" w:eastAsia="Arial"/>
+                      <w:color w:val="000000"/>
+                      <w:sz w:val="20"/>
+                    </w:rPr>
+                    <w:t xml:space="preserve">-</w:t>
+                  </w:r>
+                </w:p>
+              </w:tc>
+            </w:tr>
+            <w:tr>
+              <w:trPr>
+                <w:trHeight w:val="282" w:hRule="atLeast"/>
+              </w:trPr>
+              <w:tc>
+                <w:tcPr>
+                  <w:tcW w:w="1440" w:type="dxa"/>
+                  <w:tcBorders>
+                    <w:top w:val="single" w:color="D3D3D3" w:sz="7"/>
+                    <w:left w:val="single" w:color="D3D3D3" w:sz="7"/>
+                    <w:bottom w:val="single" w:color="D3D3D3" w:sz="7"/>
+                    <w:right w:val="single" w:color="D3D3D3" w:sz="7"/>
+                  </w:tcBorders>
+                  <w:tcMar>
+                    <w:top w:w="39" w:type="dxa"/>
+                    <w:left w:w="39" w:type="dxa"/>
+                    <w:bottom w:w="39" w:type="dxa"/>
+                    <w:right w:w="39" w:type="dxa"/>
+                  </w:tcMar>
+                </w:tcPr>
+                <w:p>
+                  <w:pPr>
+                    <w:spacing w:after="0" w:line="240" w:lineRule="auto"/>
+                  </w:pPr>
+                </w:p>
+              </w:tc>
+              <w:tc>
+                <w:tcPr>
+                  <w:tcW w:w="1440" w:type="dxa"/>
+                  <w:tcBorders>
+                    <w:top w:val="single" w:color="D3D3D3" w:sz="7"/>
+                    <w:left w:val="single" w:color="D3D3D3" w:sz="7"/>
+                    <w:bottom w:val="single" w:color="D3D3D3" w:sz="7"/>
+                    <w:right w:val="single" w:color="D3D3D3" w:sz="7"/>
+                  </w:tcBorders>
+                  <w:tcMar>
+                    <w:top w:w="39" w:type="dxa"/>
+                    <w:left w:w="39" w:type="dxa"/>
+                    <w:bottom w:w="39" w:type="dxa"/>
+                    <w:right w:w="39" w:type="dxa"/>
+                  </w:tcMar>
+                </w:tcPr>
+                <w:p>
+                  <w:pPr>
+                    <w:spacing w:after="0" w:line="240" w:lineRule="auto"/>
+                    <w:jc w:val="center"/>
+                  </w:pPr>
+                  <w:r>
+                    <w:rPr>
+                      <w:rFonts w:ascii="Arial" w:hAnsi="Arial" w:eastAsia="Arial"/>
+                      <w:color w:val="000000"/>
+                      <w:sz w:val="20"/>
+                    </w:rPr>
+                    <w:t xml:space="preserve">5</w:t>
+                  </w:r>
+                </w:p>
+              </w:tc>
+              <w:tc>
+                <w:tcPr>
+                  <w:tcW w:w="1621" w:type="dxa"/>
+                  <w:tcBorders>
+                    <w:top w:val="single" w:color="D3D3D3" w:sz="7"/>
+                    <w:left w:val="single" w:color="D3D3D3" w:sz="7"/>
+                    <w:bottom w:val="single" w:color="D3D3D3" w:sz="7"/>
+                    <w:right w:val="single" w:color="D3D3D3" w:sz="7"/>
+                  </w:tcBorders>
+                  <w:tcMar>
+                    <w:top w:w="39" w:type="dxa"/>
+                    <w:left w:w="39" w:type="dxa"/>
+                    <w:bottom w:w="39" w:type="dxa"/>
+                    <w:right w:w="39" w:type="dxa"/>
+                  </w:tcMar>
+                </w:tcPr>
+                <w:p>
+                  <w:pPr>
+                    <w:spacing w:after="0" w:line="240" w:lineRule="auto"/>
+                    <w:jc w:val="center"/>
+                  </w:pPr>
+                  <w:r>
+                    <w:rPr>
+                      <w:rFonts w:ascii="Arial" w:hAnsi="Arial" w:eastAsia="Arial"/>
+                      <w:color w:val="000000"/>
+                      <w:sz w:val="20"/>
+                    </w:rPr>
+                    <w:t xml:space="preserve">10</w:t>
+                  </w:r>
+                </w:p>
+              </w:tc>
+              <w:tc>
+                <w:tcPr>
+                  <w:tcW w:w="1635" w:type="dxa"/>
+                  <w:tcBorders>
+                    <w:top w:val="single" w:color="D3D3D3" w:sz="7"/>
+                    <w:left w:val="single" w:color="D3D3D3" w:sz="7"/>
+                    <w:bottom w:val="single" w:color="D3D3D3" w:sz="7"/>
+                    <w:right w:val="single" w:color="D3D3D3" w:sz="7"/>
+                  </w:tcBorders>
+                  <w:tcMar>
+                    <w:top w:w="39" w:type="dxa"/>
+                    <w:left w:w="39" w:type="dxa"/>
+                    <w:bottom w:w="39" w:type="dxa"/>
+                    <w:right w:w="39" w:type="dxa"/>
+                  </w:tcMar>
+                </w:tcPr>
+                <w:p>
+                  <w:pPr>
+                    <w:spacing w:after="0" w:line="240" w:lineRule="auto"/>
+                    <w:jc w:val="center"/>
+                  </w:pPr>
+                  <w:r>
+                    <w:rPr>
+                      <w:rFonts w:ascii="Arial" w:hAnsi="Arial" w:eastAsia="Arial"/>
+                      <w:color w:val="000000"/>
+                      <w:sz w:val="20"/>
+                    </w:rPr>
+                    <w:t xml:space="preserve">50</w:t>
+                  </w:r>
+                </w:p>
+              </w:tc>
+              <w:tc>
+                <w:tcPr>
+                  <w:tcW w:w="1440" w:type="dxa"/>
+                  <w:tcBorders>
+                    <w:top w:val="single" w:color="D3D3D3" w:sz="7"/>
+                    <w:left w:val="single" w:color="D3D3D3" w:sz="7"/>
+                    <w:bottom w:val="single" w:color="D3D3D3" w:sz="7"/>
+                    <w:right w:val="single" w:color="D3D3D3" w:sz="7"/>
+                  </w:tcBorders>
+                  <w:tcMar>
+                    <w:top w:w="39" w:type="dxa"/>
+                    <w:left w:w="39" w:type="dxa"/>
+                    <w:bottom w:w="39" w:type="dxa"/>
+                    <w:right w:w="39" w:type="dxa"/>
+                  </w:tcMar>
+                </w:tcPr>
+                <w:p>
+                  <w:pPr>
+                    <w:spacing w:after="0" w:line="240" w:lineRule="auto"/>
+                    <w:jc w:val="center"/>
+                  </w:pPr>
+                  <w:r>
+                    <w:rPr>
+                      <w:rFonts w:ascii="Arial" w:hAnsi="Arial" w:eastAsia="Arial"/>
+                      <w:color w:val="000000"/>
+                      <w:sz w:val="20"/>
+                    </w:rPr>
+                    <w:t xml:space="preserve">13</w:t>
+                  </w:r>
+                </w:p>
+              </w:tc>
+              <w:tc>
+                <w:tcPr>
+                  <w:tcW w:w="1440" w:type="dxa"/>
+                  <w:tcBorders>
+                    <w:top w:val="single" w:color="D3D3D3" w:sz="7"/>
+                    <w:left w:val="single" w:color="D3D3D3" w:sz="7"/>
+                    <w:bottom w:val="single" w:color="D3D3D3" w:sz="7"/>
+                    <w:right w:val="single" w:color="D3D3D3" w:sz="7"/>
+                  </w:tcBorders>
+                  <w:tcMar>
+                    <w:top w:w="39" w:type="dxa"/>
+                    <w:left w:w="39" w:type="dxa"/>
+                    <w:bottom w:w="39" w:type="dxa"/>
+                    <w:right w:w="39" w:type="dxa"/>
+                  </w:tcMar>
+                </w:tcPr>
+                <w:p>
+                  <w:pPr>
+                    <w:spacing w:after="0" w:line="240" w:lineRule="auto"/>
+                    <w:jc w:val="center"/>
+                  </w:pPr>
+                  <w:r>
+                    <w:rPr>
+                      <w:rFonts w:ascii="Arial" w:hAnsi="Arial" w:eastAsia="Arial"/>
+                      <w:color w:val="000000"/>
+                      <w:sz w:val="20"/>
+                    </w:rPr>
+                    <w:t xml:space="preserve">7</w:t>
+                  </w:r>
+                </w:p>
+              </w:tc>
+              <w:tc>
+                <w:tcPr>
+                  <w:tcW w:w="1440" w:type="dxa"/>
+                  <w:tcBorders>
+                    <w:top w:val="single" w:color="D3D3D3" w:sz="7"/>
+                    <w:left w:val="single" w:color="D3D3D3" w:sz="7"/>
+                    <w:bottom w:val="single" w:color="D3D3D3" w:sz="7"/>
+                    <w:right w:val="single" w:color="D3D3D3" w:sz="7"/>
+                  </w:tcBorders>
+                  <w:tcMar>
+                    <w:top w:w="39" w:type="dxa"/>
+                    <w:left w:w="39" w:type="dxa"/>
+                    <w:bottom w:w="39" w:type="dxa"/>
+                    <w:right w:w="39" w:type="dxa"/>
+                  </w:tcMar>
+                </w:tcPr>
+                <w:p>
+                  <w:pPr>
+                    <w:spacing w:after="0" w:line="240" w:lineRule="auto"/>
+                    <w:jc w:val="center"/>
+                  </w:pPr>
+                  <w:r>
+                    <w:rPr>
+                      <w:rFonts w:ascii="Arial" w:hAnsi="Arial" w:eastAsia="Arial"/>
+                      <w:color w:val="000000"/>
+                      <w:sz w:val="20"/>
+                    </w:rPr>
+                    <w:t xml:space="preserve">50</w:t>
+                  </w:r>
+                </w:p>
+              </w:tc>
+            </w:tr>
+            <w:tr>
+              <w:trPr>
+                <w:trHeight w:val="282" w:hRule="atLeast"/>
+              </w:trPr>
+              <w:tc>
+                <w:tcPr>
+                  <w:tcW w:w="1440" w:type="dxa"/>
+                  <w:tcBorders>
+                    <w:top w:val="single" w:color="D3D3D3" w:sz="7"/>
+                    <w:left w:val="single" w:color="D3D3D3" w:sz="7"/>
+                    <w:bottom w:val="single" w:color="D3D3D3" w:sz="7"/>
+                    <w:right w:val="single" w:color="D3D3D3" w:sz="7"/>
+                  </w:tcBorders>
                   <w:shd w:val="clear" w:fill="EFF7FA"/>
                   <w:tcMar>
                     <w:top w:w="39" w:type="dxa"/>
@@ -598,7 +2302,7 @@
                       <w:color w:val="000000"/>
                       <w:sz w:val="20"/>
                     </w:rPr>
-                    <w:t xml:space="preserve">20</w:t>
+                    <w:t xml:space="preserve">99</w:t>
                   </w:r>
                 </w:p>
               </w:tc>
@@ -631,7 +2335,7 @@
                       <w:color w:val="000000"/>
                       <w:sz w:val="20"/>
                     </w:rPr>
-                    <w:t xml:space="preserve">13</w:t>
+                    <w:t xml:space="preserve">46</w:t>
                   </w:r>
                 </w:p>
               </w:tc>
@@ -664,7 +2368,7 @@
                       <w:color w:val="000000"/>
                       <w:sz w:val="20"/>
                     </w:rPr>
-                    <w:t xml:space="preserve">260</w:t>
+                    <w:t xml:space="preserve">443</w:t>
                   </w:r>
                 </w:p>
               </w:tc>
@@ -720,7 +2424,7 @@
                       <w:color w:val="000000"/>
                       <w:sz w:val="20"/>
                     </w:rPr>
-                    <w:t xml:space="preserve">20</w:t>
+                    <w:t xml:space="preserve">122</w:t>
                   </w:r>
                 </w:p>
               </w:tc>
@@ -753,7 +2457,7 @@
                       <w:color w:val="000000"/>
                       <w:sz w:val="20"/>
                     </w:rPr>
-                    <w:t xml:space="preserve">20</w:t>
+                    <w:t xml:space="preserve">547</w:t>
                   </w:r>
                 </w:p>
               </w:tc>
@@ -985,7 +2689,7 @@
                     <w:color w:val="000000"/>
                     <w:sz w:val="16"/>
                   </w:rPr>
-                  <w:t xml:space="preserve">12/6/2023 12:45:19 PM</w:t>
+                  <w:t xml:space="preserve">12/22/2023 3:52:07 PM</w:t>
                 </w:r>
               </w:p>
             </w:tc>
@@ -1871,7 +3575,7 @@
                     <w:color w:val="000000"/>
                     <w:sz w:val="22"/>
                   </w:rPr>
-                  <w:t xml:space="preserve">101</w:t>
+                  <w:t xml:space="preserve">698</w:t>
                 </w:r>
               </w:p>
             </w:tc>
@@ -2022,7 +3726,7 @@
                     <w:color w:val="000000"/>
                     <w:sz w:val="22"/>
                   </w:rPr>
-                  <w:t xml:space="preserve">01-Nov-2023</w:t>
+                  <w:t xml:space="preserve">18-Jan-2023</w:t>
                 </w:r>
               </w:p>
             </w:tc>
@@ -2337,7 +4041,7 @@
                     <w:color w:val="000000"/>
                     <w:sz w:val="22"/>
                   </w:rPr>
-                  <w:t xml:space="preserve">201</w:t>
+                  <w:t xml:space="preserve">23658</w:t>
                 </w:r>
               </w:p>
             </w:tc>
@@ -2490,7 +4194,7 @@
                     <w:color w:val="000000"/>
                     <w:sz w:val="22"/>
                   </w:rPr>
-                  <w:t xml:space="preserve">05-Nov-2023</w:t>
+                  <w:t xml:space="preserve">18-May-2023</w:t>
                 </w:r>
               </w:p>
             </w:tc>

--- a/AppliedTax/wwwroot/PrintReports/TaxSample.docx
+++ b/AppliedTax/wwwroot/PrintReports/TaxSample.docx
@@ -372,7 +372,7 @@
                       <w:color w:val="000000"/>
                       <w:sz w:val="20"/>
                     </w:rPr>
-                    <w:t xml:space="preserve">4</w:t>
+                    <w:t xml:space="preserve">5</w:t>
                   </w:r>
                 </w:p>
               </w:tc>
@@ -434,7 +434,7 @@
                       <w:color w:val="000000"/>
                       <w:sz w:val="20"/>
                     </w:rPr>
-                    <w:t xml:space="preserve">8</w:t>
+                    <w:t xml:space="preserve">10</w:t>
                   </w:r>
                 </w:p>
               </w:tc>
@@ -527,7 +527,7 @@
                       <w:color w:val="000000"/>
                       <w:sz w:val="20"/>
                     </w:rPr>
-                    <w:t xml:space="preserve">112</w:t>
+                    <w:t xml:space="preserve">140</w:t>
                   </w:r>
                 </w:p>
               </w:tc>
@@ -1011,74 +1011,74 @@
                       <w:color w:val="000000"/>
                       <w:sz w:val="20"/>
                     </w:rPr>
+                    <w:t xml:space="preserve">5</w:t>
+                  </w:r>
+                </w:p>
+              </w:tc>
+              <w:tc>
+                <w:tcPr>
+                  <w:tcW w:w="1621" w:type="dxa"/>
+                  <w:tcBorders>
+                    <w:top w:val="single" w:color="D3D3D3" w:sz="7"/>
+                    <w:left w:val="single" w:color="D3D3D3" w:sz="7"/>
+                    <w:bottom w:val="single" w:color="D3D3D3" w:sz="7"/>
+                    <w:right w:val="single" w:color="D3D3D3" w:sz="7"/>
+                  </w:tcBorders>
+                  <w:tcMar>
+                    <w:top w:w="39" w:type="dxa"/>
+                    <w:left w:w="39" w:type="dxa"/>
+                    <w:bottom w:w="39" w:type="dxa"/>
+                    <w:right w:w="39" w:type="dxa"/>
+                  </w:tcMar>
+                </w:tcPr>
+                <w:p>
+                  <w:pPr>
+                    <w:spacing w:after="0" w:line="240" w:lineRule="auto"/>
+                    <w:jc w:val="center"/>
+                  </w:pPr>
+                  <w:r>
+                    <w:rPr>
+                      <w:rFonts w:ascii="Arial" w:hAnsi="Arial" w:eastAsia="Arial"/>
+                      <w:color w:val="000000"/>
+                      <w:sz w:val="20"/>
+                    </w:rPr>
+                    <w:t xml:space="preserve">2</w:t>
+                  </w:r>
+                </w:p>
+              </w:tc>
+              <w:tc>
+                <w:tcPr>
+                  <w:tcW w:w="1635" w:type="dxa"/>
+                  <w:tcBorders>
+                    <w:top w:val="single" w:color="D3D3D3" w:sz="7"/>
+                    <w:left w:val="single" w:color="D3D3D3" w:sz="7"/>
+                    <w:bottom w:val="single" w:color="D3D3D3" w:sz="7"/>
+                    <w:right w:val="single" w:color="D3D3D3" w:sz="7"/>
+                  </w:tcBorders>
+                  <w:tcMar>
+                    <w:top w:w="39" w:type="dxa"/>
+                    <w:left w:w="39" w:type="dxa"/>
+                    <w:bottom w:w="39" w:type="dxa"/>
+                    <w:right w:w="39" w:type="dxa"/>
+                  </w:tcMar>
+                </w:tcPr>
+                <w:p>
+                  <w:pPr>
+                    <w:spacing w:after="0" w:line="240" w:lineRule="auto"/>
+                    <w:jc w:val="center"/>
+                  </w:pPr>
+                  <w:r>
+                    <w:rPr>
+                      <w:rFonts w:ascii="Arial" w:hAnsi="Arial" w:eastAsia="Arial"/>
+                      <w:color w:val="000000"/>
+                      <w:sz w:val="20"/>
+                    </w:rPr>
                     <w:t xml:space="preserve">10</w:t>
                   </w:r>
                 </w:p>
               </w:tc>
               <w:tc>
                 <w:tcPr>
-                  <w:tcW w:w="1621" w:type="dxa"/>
-                  <w:tcBorders>
-                    <w:top w:val="single" w:color="D3D3D3" w:sz="7"/>
-                    <w:left w:val="single" w:color="D3D3D3" w:sz="7"/>
-                    <w:bottom w:val="single" w:color="D3D3D3" w:sz="7"/>
-                    <w:right w:val="single" w:color="D3D3D3" w:sz="7"/>
-                  </w:tcBorders>
-                  <w:tcMar>
-                    <w:top w:w="39" w:type="dxa"/>
-                    <w:left w:w="39" w:type="dxa"/>
-                    <w:bottom w:w="39" w:type="dxa"/>
-                    <w:right w:w="39" w:type="dxa"/>
-                  </w:tcMar>
-                </w:tcPr>
-                <w:p>
-                  <w:pPr>
-                    <w:spacing w:after="0" w:line="240" w:lineRule="auto"/>
-                    <w:jc w:val="center"/>
-                  </w:pPr>
-                  <w:r>
-                    <w:rPr>
-                      <w:rFonts w:ascii="Arial" w:hAnsi="Arial" w:eastAsia="Arial"/>
-                      <w:color w:val="000000"/>
-                      <w:sz w:val="20"/>
-                    </w:rPr>
-                    <w:t xml:space="preserve">5</w:t>
-                  </w:r>
-                </w:p>
-              </w:tc>
-              <w:tc>
-                <w:tcPr>
-                  <w:tcW w:w="1635" w:type="dxa"/>
-                  <w:tcBorders>
-                    <w:top w:val="single" w:color="D3D3D3" w:sz="7"/>
-                    <w:left w:val="single" w:color="D3D3D3" w:sz="7"/>
-                    <w:bottom w:val="single" w:color="D3D3D3" w:sz="7"/>
-                    <w:right w:val="single" w:color="D3D3D3" w:sz="7"/>
-                  </w:tcBorders>
-                  <w:tcMar>
-                    <w:top w:w="39" w:type="dxa"/>
-                    <w:left w:w="39" w:type="dxa"/>
-                    <w:bottom w:w="39" w:type="dxa"/>
-                    <w:right w:w="39" w:type="dxa"/>
-                  </w:tcMar>
-                </w:tcPr>
-                <w:p>
-                  <w:pPr>
-                    <w:spacing w:after="0" w:line="240" w:lineRule="auto"/>
-                    <w:jc w:val="center"/>
-                  </w:pPr>
-                  <w:r>
-                    <w:rPr>
-                      <w:rFonts w:ascii="Arial" w:hAnsi="Arial" w:eastAsia="Arial"/>
-                      <w:color w:val="000000"/>
-                      <w:sz w:val="20"/>
-                    </w:rPr>
-                    <w:t xml:space="preserve">50</w:t>
-                  </w:r>
-                </w:p>
-              </w:tc>
-              <w:tc>
-                <w:tcPr>
                   <w:tcW w:w="1440" w:type="dxa"/>
                   <w:tcBorders>
                     <w:top w:val="single" w:color="D3D3D3" w:sz="7"/>
@@ -1135,38 +1135,38 @@
                       <w:color w:val="000000"/>
                       <w:sz w:val="20"/>
                     </w:rPr>
-                    <w:t xml:space="preserve">7</w:t>
-                  </w:r>
-                </w:p>
-              </w:tc>
-              <w:tc>
-                <w:tcPr>
-                  <w:tcW w:w="1440" w:type="dxa"/>
-                  <w:tcBorders>
-                    <w:top w:val="single" w:color="D3D3D3" w:sz="7"/>
-                    <w:left w:val="single" w:color="D3D3D3" w:sz="7"/>
-                    <w:bottom w:val="single" w:color="D3D3D3" w:sz="7"/>
-                    <w:right w:val="single" w:color="D3D3D3" w:sz="7"/>
-                  </w:tcBorders>
-                  <w:tcMar>
-                    <w:top w:w="39" w:type="dxa"/>
-                    <w:left w:w="39" w:type="dxa"/>
-                    <w:bottom w:w="39" w:type="dxa"/>
-                    <w:right w:w="39" w:type="dxa"/>
-                  </w:tcMar>
-                </w:tcPr>
-                <w:p>
-                  <w:pPr>
-                    <w:spacing w:after="0" w:line="240" w:lineRule="auto"/>
-                    <w:jc w:val="center"/>
-                  </w:pPr>
-                  <w:r>
-                    <w:rPr>
-                      <w:rFonts w:ascii="Arial" w:hAnsi="Arial" w:eastAsia="Arial"/>
-                      <w:color w:val="000000"/>
-                      <w:sz w:val="20"/>
-                    </w:rPr>
-                    <w:t xml:space="preserve">53</w:t>
+                    <w:t xml:space="preserve">1</w:t>
+                  </w:r>
+                </w:p>
+              </w:tc>
+              <w:tc>
+                <w:tcPr>
+                  <w:tcW w:w="1440" w:type="dxa"/>
+                  <w:tcBorders>
+                    <w:top w:val="single" w:color="D3D3D3" w:sz="7"/>
+                    <w:left w:val="single" w:color="D3D3D3" w:sz="7"/>
+                    <w:bottom w:val="single" w:color="D3D3D3" w:sz="7"/>
+                    <w:right w:val="single" w:color="D3D3D3" w:sz="7"/>
+                  </w:tcBorders>
+                  <w:tcMar>
+                    <w:top w:w="39" w:type="dxa"/>
+                    <w:left w:w="39" w:type="dxa"/>
+                    <w:bottom w:w="39" w:type="dxa"/>
+                    <w:right w:w="39" w:type="dxa"/>
+                  </w:tcMar>
+                </w:tcPr>
+                <w:p>
+                  <w:pPr>
+                    <w:spacing w:after="0" w:line="240" w:lineRule="auto"/>
+                    <w:jc w:val="center"/>
+                  </w:pPr>
+                  <w:r>
+                    <w:rPr>
+                      <w:rFonts w:ascii="Arial" w:hAnsi="Arial" w:eastAsia="Arial"/>
+                      <w:color w:val="000000"/>
+                      <w:sz w:val="20"/>
+                    </w:rPr>
+                    <w:t xml:space="preserve">10</w:t>
                   </w:r>
                 </w:p>
               </w:tc>
@@ -1224,7 +1224,7 @@
                       <w:color w:val="000000"/>
                       <w:sz w:val="20"/>
                     </w:rPr>
-                    <w:t xml:space="preserve">5</w:t>
+                    <w:t xml:space="preserve">10</w:t>
                   </w:r>
                 </w:p>
               </w:tc>
@@ -1255,7 +1255,7 @@
                       <w:color w:val="000000"/>
                       <w:sz w:val="20"/>
                     </w:rPr>
-                    <w:t xml:space="preserve">2</w:t>
+                    <w:t xml:space="preserve">10</w:t>
                   </w:r>
                 </w:p>
               </w:tc>
@@ -1286,7 +1286,7 @@
                       <w:color w:val="000000"/>
                       <w:sz w:val="20"/>
                     </w:rPr>
-                    <w:t xml:space="preserve">10</w:t>
+                    <w:t xml:space="preserve">100</w:t>
                   </w:r>
                 </w:p>
               </w:tc>
@@ -1348,38 +1348,38 @@
                       <w:color w:val="000000"/>
                       <w:sz w:val="20"/>
                     </w:rPr>
-                    <w:t xml:space="preserve">1</w:t>
-                  </w:r>
-                </w:p>
-              </w:tc>
-              <w:tc>
-                <w:tcPr>
-                  <w:tcW w:w="1440" w:type="dxa"/>
-                  <w:tcBorders>
-                    <w:top w:val="single" w:color="D3D3D3" w:sz="7"/>
-                    <w:left w:val="single" w:color="D3D3D3" w:sz="7"/>
-                    <w:bottom w:val="single" w:color="D3D3D3" w:sz="7"/>
-                    <w:right w:val="single" w:color="D3D3D3" w:sz="7"/>
-                  </w:tcBorders>
-                  <w:tcMar>
-                    <w:top w:w="39" w:type="dxa"/>
-                    <w:left w:w="39" w:type="dxa"/>
-                    <w:bottom w:w="39" w:type="dxa"/>
-                    <w:right w:w="39" w:type="dxa"/>
-                  </w:tcMar>
-                </w:tcPr>
-                <w:p>
-                  <w:pPr>
-                    <w:spacing w:after="0" w:line="240" w:lineRule="auto"/>
-                    <w:jc w:val="center"/>
-                  </w:pPr>
-                  <w:r>
-                    <w:rPr>
-                      <w:rFonts w:ascii="Arial" w:hAnsi="Arial" w:eastAsia="Arial"/>
-                      <w:color w:val="000000"/>
-                      <w:sz w:val="20"/>
-                    </w:rPr>
-                    <w:t xml:space="preserve">10</w:t>
+                    <w:t xml:space="preserve">13</w:t>
+                  </w:r>
+                </w:p>
+              </w:tc>
+              <w:tc>
+                <w:tcPr>
+                  <w:tcW w:w="1440" w:type="dxa"/>
+                  <w:tcBorders>
+                    <w:top w:val="single" w:color="D3D3D3" w:sz="7"/>
+                    <w:left w:val="single" w:color="D3D3D3" w:sz="7"/>
+                    <w:bottom w:val="single" w:color="D3D3D3" w:sz="7"/>
+                    <w:right w:val="single" w:color="D3D3D3" w:sz="7"/>
+                  </w:tcBorders>
+                  <w:tcMar>
+                    <w:top w:w="39" w:type="dxa"/>
+                    <w:left w:w="39" w:type="dxa"/>
+                    <w:bottom w:w="39" w:type="dxa"/>
+                    <w:right w:w="39" w:type="dxa"/>
+                  </w:tcMar>
+                </w:tcPr>
+                <w:p>
+                  <w:pPr>
+                    <w:spacing w:after="0" w:line="240" w:lineRule="auto"/>
+                    <w:jc w:val="center"/>
+                  </w:pPr>
+                  <w:r>
+                    <w:rPr>
+                      <w:rFonts w:ascii="Arial" w:hAnsi="Arial" w:eastAsia="Arial"/>
+                      <w:color w:val="000000"/>
+                      <w:sz w:val="20"/>
+                    </w:rPr>
+                    <w:t xml:space="preserve">100</w:t>
                   </w:r>
                 </w:p>
               </w:tc>
@@ -1592,7 +1592,7 @@
                       <w:color w:val="000000"/>
                       <w:sz w:val="20"/>
                     </w:rPr>
-                    <w:t xml:space="preserve">100</w:t>
+                    <w:t xml:space="preserve">102</w:t>
                   </w:r>
                 </w:p>
               </w:tc>
@@ -1650,7 +1650,7 @@
                       <w:color w:val="000000"/>
                       <w:sz w:val="20"/>
                     </w:rPr>
-                    <w:t xml:space="preserve">10</w:t>
+                    <w:t xml:space="preserve">-</w:t>
                   </w:r>
                 </w:p>
               </w:tc>
@@ -1681,7 +1681,7 @@
                       <w:color w:val="000000"/>
                       <w:sz w:val="20"/>
                     </w:rPr>
-                    <w:t xml:space="preserve">10</w:t>
+                    <w:t xml:space="preserve">0</w:t>
                   </w:r>
                 </w:p>
               </w:tc>
@@ -1712,7 +1712,7 @@
                       <w:color w:val="000000"/>
                       <w:sz w:val="20"/>
                     </w:rPr>
-                    <w:t xml:space="preserve">100</w:t>
+                    <w:t xml:space="preserve">-</w:t>
                   </w:r>
                 </w:p>
               </w:tc>
@@ -1774,38 +1774,38 @@
                       <w:color w:val="000000"/>
                       <w:sz w:val="20"/>
                     </w:rPr>
-                    <w:t xml:space="preserve">13</w:t>
-                  </w:r>
-                </w:p>
-              </w:tc>
-              <w:tc>
-                <w:tcPr>
-                  <w:tcW w:w="1440" w:type="dxa"/>
-                  <w:tcBorders>
-                    <w:top w:val="single" w:color="D3D3D3" w:sz="7"/>
-                    <w:left w:val="single" w:color="D3D3D3" w:sz="7"/>
-                    <w:bottom w:val="single" w:color="D3D3D3" w:sz="7"/>
-                    <w:right w:val="single" w:color="D3D3D3" w:sz="7"/>
-                  </w:tcBorders>
-                  <w:tcMar>
-                    <w:top w:w="39" w:type="dxa"/>
-                    <w:left w:w="39" w:type="dxa"/>
-                    <w:bottom w:w="39" w:type="dxa"/>
-                    <w:right w:w="39" w:type="dxa"/>
-                  </w:tcMar>
-                </w:tcPr>
-                <w:p>
-                  <w:pPr>
-                    <w:spacing w:after="0" w:line="240" w:lineRule="auto"/>
-                    <w:jc w:val="center"/>
-                  </w:pPr>
-                  <w:r>
-                    <w:rPr>
-                      <w:rFonts w:ascii="Arial" w:hAnsi="Arial" w:eastAsia="Arial"/>
-                      <w:color w:val="000000"/>
-                      <w:sz w:val="20"/>
-                    </w:rPr>
-                    <w:t xml:space="preserve">102</w:t>
+                    <w:t xml:space="preserve">-</w:t>
+                  </w:r>
+                </w:p>
+              </w:tc>
+              <w:tc>
+                <w:tcPr>
+                  <w:tcW w:w="1440" w:type="dxa"/>
+                  <w:tcBorders>
+                    <w:top w:val="single" w:color="D3D3D3" w:sz="7"/>
+                    <w:left w:val="single" w:color="D3D3D3" w:sz="7"/>
+                    <w:bottom w:val="single" w:color="D3D3D3" w:sz="7"/>
+                    <w:right w:val="single" w:color="D3D3D3" w:sz="7"/>
+                  </w:tcBorders>
+                  <w:tcMar>
+                    <w:top w:w="39" w:type="dxa"/>
+                    <w:left w:w="39" w:type="dxa"/>
+                    <w:bottom w:w="39" w:type="dxa"/>
+                    <w:right w:w="39" w:type="dxa"/>
+                  </w:tcMar>
+                </w:tcPr>
+                <w:p>
+                  <w:pPr>
+                    <w:spacing w:after="0" w:line="240" w:lineRule="auto"/>
+                    <w:jc w:val="center"/>
+                  </w:pPr>
+                  <w:r>
+                    <w:rPr>
+                      <w:rFonts w:ascii="Arial" w:hAnsi="Arial" w:eastAsia="Arial"/>
+                      <w:color w:val="000000"/>
+                      <w:sz w:val="20"/>
+                    </w:rPr>
+                    <w:t xml:space="preserve">-</w:t>
                   </w:r>
                 </w:p>
               </w:tc>
@@ -1863,7 +1863,7 @@
                       <w:color w:val="000000"/>
                       <w:sz w:val="20"/>
                     </w:rPr>
-                    <w:t xml:space="preserve">-</w:t>
+                    <w:t xml:space="preserve">5</w:t>
                   </w:r>
                 </w:p>
               </w:tc>
@@ -1894,7 +1894,7 @@
                       <w:color w:val="000000"/>
                       <w:sz w:val="20"/>
                     </w:rPr>
-                    <w:t xml:space="preserve">0</w:t>
+                    <w:t xml:space="preserve">10</w:t>
                   </w:r>
                 </w:p>
               </w:tc>
@@ -1925,7 +1925,7 @@
                       <w:color w:val="000000"/>
                       <w:sz w:val="20"/>
                     </w:rPr>
-                    <w:t xml:space="preserve">-</w:t>
+                    <w:t xml:space="preserve">50</w:t>
                   </w:r>
                 </w:p>
               </w:tc>
@@ -1987,38 +1987,38 @@
                       <w:color w:val="000000"/>
                       <w:sz w:val="20"/>
                     </w:rPr>
-                    <w:t xml:space="preserve">-</w:t>
-                  </w:r>
-                </w:p>
-              </w:tc>
-              <w:tc>
-                <w:tcPr>
-                  <w:tcW w:w="1440" w:type="dxa"/>
-                  <w:tcBorders>
-                    <w:top w:val="single" w:color="D3D3D3" w:sz="7"/>
-                    <w:left w:val="single" w:color="D3D3D3" w:sz="7"/>
-                    <w:bottom w:val="single" w:color="D3D3D3" w:sz="7"/>
-                    <w:right w:val="single" w:color="D3D3D3" w:sz="7"/>
-                  </w:tcBorders>
-                  <w:tcMar>
-                    <w:top w:w="39" w:type="dxa"/>
-                    <w:left w:w="39" w:type="dxa"/>
-                    <w:bottom w:w="39" w:type="dxa"/>
-                    <w:right w:w="39" w:type="dxa"/>
-                  </w:tcMar>
-                </w:tcPr>
-                <w:p>
-                  <w:pPr>
-                    <w:spacing w:after="0" w:line="240" w:lineRule="auto"/>
-                    <w:jc w:val="center"/>
-                  </w:pPr>
-                  <w:r>
-                    <w:rPr>
-                      <w:rFonts w:ascii="Arial" w:hAnsi="Arial" w:eastAsia="Arial"/>
-                      <w:color w:val="000000"/>
-                      <w:sz w:val="20"/>
-                    </w:rPr>
-                    <w:t xml:space="preserve">-</w:t>
+                    <w:t xml:space="preserve">7</w:t>
+                  </w:r>
+                </w:p>
+              </w:tc>
+              <w:tc>
+                <w:tcPr>
+                  <w:tcW w:w="1440" w:type="dxa"/>
+                  <w:tcBorders>
+                    <w:top w:val="single" w:color="D3D3D3" w:sz="7"/>
+                    <w:left w:val="single" w:color="D3D3D3" w:sz="7"/>
+                    <w:bottom w:val="single" w:color="D3D3D3" w:sz="7"/>
+                    <w:right w:val="single" w:color="D3D3D3" w:sz="7"/>
+                  </w:tcBorders>
+                  <w:tcMar>
+                    <w:top w:w="39" w:type="dxa"/>
+                    <w:left w:w="39" w:type="dxa"/>
+                    <w:bottom w:w="39" w:type="dxa"/>
+                    <w:right w:w="39" w:type="dxa"/>
+                  </w:tcMar>
+                </w:tcPr>
+                <w:p>
+                  <w:pPr>
+                    <w:spacing w:after="0" w:line="240" w:lineRule="auto"/>
+                    <w:jc w:val="center"/>
+                  </w:pPr>
+                  <w:r>
+                    <w:rPr>
+                      <w:rFonts w:ascii="Arial" w:hAnsi="Arial" w:eastAsia="Arial"/>
+                      <w:color w:val="000000"/>
+                      <w:sz w:val="20"/>
+                    </w:rPr>
+                    <w:t xml:space="preserve">50</w:t>
                   </w:r>
                 </w:p>
               </w:tc>
@@ -2036,47 +2036,60 @@
                     <w:bottom w:val="single" w:color="D3D3D3" w:sz="7"/>
                     <w:right w:val="single" w:color="D3D3D3" w:sz="7"/>
                   </w:tcBorders>
-                  <w:tcMar>
-                    <w:top w:w="39" w:type="dxa"/>
-                    <w:left w:w="39" w:type="dxa"/>
-                    <w:bottom w:w="39" w:type="dxa"/>
-                    <w:right w:w="39" w:type="dxa"/>
-                  </w:tcMar>
-                </w:tcPr>
-                <w:p>
-                  <w:pPr>
-                    <w:spacing w:after="0" w:line="240" w:lineRule="auto"/>
-                  </w:pPr>
-                </w:p>
-              </w:tc>
-              <w:tc>
-                <w:tcPr>
-                  <w:tcW w:w="1440" w:type="dxa"/>
-                  <w:tcBorders>
-                    <w:top w:val="single" w:color="D3D3D3" w:sz="7"/>
-                    <w:left w:val="single" w:color="D3D3D3" w:sz="7"/>
-                    <w:bottom w:val="single" w:color="D3D3D3" w:sz="7"/>
-                    <w:right w:val="single" w:color="D3D3D3" w:sz="7"/>
-                  </w:tcBorders>
-                  <w:tcMar>
-                    <w:top w:w="39" w:type="dxa"/>
-                    <w:left w:w="39" w:type="dxa"/>
-                    <w:bottom w:w="39" w:type="dxa"/>
-                    <w:right w:w="39" w:type="dxa"/>
-                  </w:tcMar>
-                </w:tcPr>
-                <w:p>
-                  <w:pPr>
-                    <w:spacing w:after="0" w:line="240" w:lineRule="auto"/>
-                    <w:jc w:val="center"/>
-                  </w:pPr>
-                  <w:r>
-                    <w:rPr>
-                      <w:rFonts w:ascii="Arial" w:hAnsi="Arial" w:eastAsia="Arial"/>
-                      <w:color w:val="000000"/>
-                      <w:sz w:val="20"/>
-                    </w:rPr>
-                    <w:t xml:space="preserve">5</w:t>
+                  <w:shd w:val="clear" w:fill="EFF7FA"/>
+                  <w:tcMar>
+                    <w:top w:w="39" w:type="dxa"/>
+                    <w:left w:w="39" w:type="dxa"/>
+                    <w:bottom w:w="39" w:type="dxa"/>
+                    <w:right w:w="39" w:type="dxa"/>
+                  </w:tcMar>
+                </w:tcPr>
+                <w:p>
+                  <w:pPr>
+                    <w:spacing w:after="0" w:line="240" w:lineRule="auto"/>
+                    <w:jc w:val="center"/>
+                  </w:pPr>
+                  <w:r>
+                    <w:rPr>
+                      <w:rFonts w:ascii="Arial" w:hAnsi="Arial" w:eastAsia="Arial"/>
+                      <w:b/>
+                      <w:color w:val="000000"/>
+                      <w:sz w:val="22"/>
+                    </w:rPr>
+                    <w:t xml:space="preserve">Total</w:t>
+                  </w:r>
+                </w:p>
+              </w:tc>
+              <w:tc>
+                <w:tcPr>
+                  <w:tcW w:w="1440" w:type="dxa"/>
+                  <w:tcBorders>
+                    <w:top w:val="single" w:color="D3D3D3" w:sz="7"/>
+                    <w:left w:val="single" w:color="D3D3D3" w:sz="7"/>
+                    <w:bottom w:val="single" w:color="D3D3D3" w:sz="7"/>
+                    <w:right w:val="single" w:color="D3D3D3" w:sz="7"/>
+                  </w:tcBorders>
+                  <w:shd w:val="clear" w:fill="EFF7FA"/>
+                  <w:tcMar>
+                    <w:top w:w="39" w:type="dxa"/>
+                    <w:left w:w="39" w:type="dxa"/>
+                    <w:bottom w:w="39" w:type="dxa"/>
+                    <w:right w:w="39" w:type="dxa"/>
+                  </w:tcMar>
+                </w:tcPr>
+                <w:p>
+                  <w:pPr>
+                    <w:spacing w:after="0" w:line="240" w:lineRule="auto"/>
+                    <w:jc w:val="center"/>
+                  </w:pPr>
+                  <w:r>
+                    <w:rPr>
+                      <w:rFonts w:ascii="Arial" w:hAnsi="Arial" w:eastAsia="Arial"/>
+                      <w:b/>
+                      <w:color w:val="000000"/>
+                      <w:sz w:val="20"/>
+                    </w:rPr>
+                    <w:t xml:space="preserve">90</w:t>
                   </w:r>
                 </w:p>
               </w:tc>
@@ -2089,25 +2102,27 @@
                     <w:bottom w:val="single" w:color="D3D3D3" w:sz="7"/>
                     <w:right w:val="single" w:color="D3D3D3" w:sz="7"/>
                   </w:tcBorders>
-                  <w:tcMar>
-                    <w:top w:w="39" w:type="dxa"/>
-                    <w:left w:w="39" w:type="dxa"/>
-                    <w:bottom w:w="39" w:type="dxa"/>
-                    <w:right w:w="39" w:type="dxa"/>
-                  </w:tcMar>
-                </w:tcPr>
-                <w:p>
-                  <w:pPr>
-                    <w:spacing w:after="0" w:line="240" w:lineRule="auto"/>
-                    <w:jc w:val="center"/>
-                  </w:pPr>
-                  <w:r>
-                    <w:rPr>
-                      <w:rFonts w:ascii="Arial" w:hAnsi="Arial" w:eastAsia="Arial"/>
-                      <w:color w:val="000000"/>
-                      <w:sz w:val="20"/>
-                    </w:rPr>
-                    <w:t xml:space="preserve">10</w:t>
+                  <w:shd w:val="clear" w:fill="EFF7FA"/>
+                  <w:tcMar>
+                    <w:top w:w="39" w:type="dxa"/>
+                    <w:left w:w="39" w:type="dxa"/>
+                    <w:bottom w:w="39" w:type="dxa"/>
+                    <w:right w:w="39" w:type="dxa"/>
+                  </w:tcMar>
+                </w:tcPr>
+                <w:p>
+                  <w:pPr>
+                    <w:spacing w:after="0" w:line="240" w:lineRule="auto"/>
+                    <w:jc w:val="center"/>
+                  </w:pPr>
+                  <w:r>
+                    <w:rPr>
+                      <w:rFonts w:ascii="Arial" w:hAnsi="Arial" w:eastAsia="Arial"/>
+                      <w:b/>
+                      <w:color w:val="000000"/>
+                      <w:sz w:val="20"/>
+                    </w:rPr>
+                    <w:t xml:space="preserve">41</w:t>
                   </w:r>
                 </w:p>
               </w:tc>
@@ -2120,135 +2135,6 @@
                     <w:bottom w:val="single" w:color="D3D3D3" w:sz="7"/>
                     <w:right w:val="single" w:color="D3D3D3" w:sz="7"/>
                   </w:tcBorders>
-                  <w:tcMar>
-                    <w:top w:w="39" w:type="dxa"/>
-                    <w:left w:w="39" w:type="dxa"/>
-                    <w:bottom w:w="39" w:type="dxa"/>
-                    <w:right w:w="39" w:type="dxa"/>
-                  </w:tcMar>
-                </w:tcPr>
-                <w:p>
-                  <w:pPr>
-                    <w:spacing w:after="0" w:line="240" w:lineRule="auto"/>
-                    <w:jc w:val="center"/>
-                  </w:pPr>
-                  <w:r>
-                    <w:rPr>
-                      <w:rFonts w:ascii="Arial" w:hAnsi="Arial" w:eastAsia="Arial"/>
-                      <w:color w:val="000000"/>
-                      <w:sz w:val="20"/>
-                    </w:rPr>
-                    <w:t xml:space="preserve">50</w:t>
-                  </w:r>
-                </w:p>
-              </w:tc>
-              <w:tc>
-                <w:tcPr>
-                  <w:tcW w:w="1440" w:type="dxa"/>
-                  <w:tcBorders>
-                    <w:top w:val="single" w:color="D3D3D3" w:sz="7"/>
-                    <w:left w:val="single" w:color="D3D3D3" w:sz="7"/>
-                    <w:bottom w:val="single" w:color="D3D3D3" w:sz="7"/>
-                    <w:right w:val="single" w:color="D3D3D3" w:sz="7"/>
-                  </w:tcBorders>
-                  <w:tcMar>
-                    <w:top w:w="39" w:type="dxa"/>
-                    <w:left w:w="39" w:type="dxa"/>
-                    <w:bottom w:w="39" w:type="dxa"/>
-                    <w:right w:w="39" w:type="dxa"/>
-                  </w:tcMar>
-                </w:tcPr>
-                <w:p>
-                  <w:pPr>
-                    <w:spacing w:after="0" w:line="240" w:lineRule="auto"/>
-                    <w:jc w:val="center"/>
-                  </w:pPr>
-                  <w:r>
-                    <w:rPr>
-                      <w:rFonts w:ascii="Arial" w:hAnsi="Arial" w:eastAsia="Arial"/>
-                      <w:color w:val="000000"/>
-                      <w:sz w:val="20"/>
-                    </w:rPr>
-                    <w:t xml:space="preserve">13</w:t>
-                  </w:r>
-                </w:p>
-              </w:tc>
-              <w:tc>
-                <w:tcPr>
-                  <w:tcW w:w="1440" w:type="dxa"/>
-                  <w:tcBorders>
-                    <w:top w:val="single" w:color="D3D3D3" w:sz="7"/>
-                    <w:left w:val="single" w:color="D3D3D3" w:sz="7"/>
-                    <w:bottom w:val="single" w:color="D3D3D3" w:sz="7"/>
-                    <w:right w:val="single" w:color="D3D3D3" w:sz="7"/>
-                  </w:tcBorders>
-                  <w:tcMar>
-                    <w:top w:w="39" w:type="dxa"/>
-                    <w:left w:w="39" w:type="dxa"/>
-                    <w:bottom w:w="39" w:type="dxa"/>
-                    <w:right w:w="39" w:type="dxa"/>
-                  </w:tcMar>
-                </w:tcPr>
-                <w:p>
-                  <w:pPr>
-                    <w:spacing w:after="0" w:line="240" w:lineRule="auto"/>
-                    <w:jc w:val="center"/>
-                  </w:pPr>
-                  <w:r>
-                    <w:rPr>
-                      <w:rFonts w:ascii="Arial" w:hAnsi="Arial" w:eastAsia="Arial"/>
-                      <w:color w:val="000000"/>
-                      <w:sz w:val="20"/>
-                    </w:rPr>
-                    <w:t xml:space="preserve">7</w:t>
-                  </w:r>
-                </w:p>
-              </w:tc>
-              <w:tc>
-                <w:tcPr>
-                  <w:tcW w:w="1440" w:type="dxa"/>
-                  <w:tcBorders>
-                    <w:top w:val="single" w:color="D3D3D3" w:sz="7"/>
-                    <w:left w:val="single" w:color="D3D3D3" w:sz="7"/>
-                    <w:bottom w:val="single" w:color="D3D3D3" w:sz="7"/>
-                    <w:right w:val="single" w:color="D3D3D3" w:sz="7"/>
-                  </w:tcBorders>
-                  <w:tcMar>
-                    <w:top w:w="39" w:type="dxa"/>
-                    <w:left w:w="39" w:type="dxa"/>
-                    <w:bottom w:w="39" w:type="dxa"/>
-                    <w:right w:w="39" w:type="dxa"/>
-                  </w:tcMar>
-                </w:tcPr>
-                <w:p>
-                  <w:pPr>
-                    <w:spacing w:after="0" w:line="240" w:lineRule="auto"/>
-                    <w:jc w:val="center"/>
-                  </w:pPr>
-                  <w:r>
-                    <w:rPr>
-                      <w:rFonts w:ascii="Arial" w:hAnsi="Arial" w:eastAsia="Arial"/>
-                      <w:color w:val="000000"/>
-                      <w:sz w:val="20"/>
-                    </w:rPr>
-                    <w:t xml:space="preserve">50</w:t>
-                  </w:r>
-                </w:p>
-              </w:tc>
-            </w:tr>
-            <w:tr>
-              <w:trPr>
-                <w:trHeight w:val="282" w:hRule="atLeast"/>
-              </w:trPr>
-              <w:tc>
-                <w:tcPr>
-                  <w:tcW w:w="1440" w:type="dxa"/>
-                  <w:tcBorders>
-                    <w:top w:val="single" w:color="D3D3D3" w:sz="7"/>
-                    <w:left w:val="single" w:color="D3D3D3" w:sz="7"/>
-                    <w:bottom w:val="single" w:color="D3D3D3" w:sz="7"/>
-                    <w:right w:val="single" w:color="D3D3D3" w:sz="7"/>
-                  </w:tcBorders>
                   <w:shd w:val="clear" w:fill="EFF7FA"/>
                   <w:tcMar>
                     <w:top w:w="39" w:type="dxa"/>
@@ -2267,9 +2153,9 @@
                       <w:rFonts w:ascii="Arial" w:hAnsi="Arial" w:eastAsia="Arial"/>
                       <w:b/>
                       <w:color w:val="000000"/>
-                      <w:sz w:val="22"/>
-                    </w:rPr>
-                    <w:t xml:space="preserve">Total</w:t>
+                      <w:sz w:val="20"/>
+                    </w:rPr>
+                    <w:t xml:space="preserve">395</w:t>
                   </w:r>
                 </w:p>
               </w:tc>
@@ -2293,6 +2179,29 @@
                 <w:p>
                   <w:pPr>
                     <w:spacing w:after="0" w:line="240" w:lineRule="auto"/>
+                  </w:pPr>
+                </w:p>
+              </w:tc>
+              <w:tc>
+                <w:tcPr>
+                  <w:tcW w:w="1440" w:type="dxa"/>
+                  <w:tcBorders>
+                    <w:top w:val="single" w:color="D3D3D3" w:sz="7"/>
+                    <w:left w:val="single" w:color="D3D3D3" w:sz="7"/>
+                    <w:bottom w:val="single" w:color="D3D3D3" w:sz="7"/>
+                    <w:right w:val="single" w:color="D3D3D3" w:sz="7"/>
+                  </w:tcBorders>
+                  <w:shd w:val="clear" w:fill="EFF7FA"/>
+                  <w:tcMar>
+                    <w:top w:w="39" w:type="dxa"/>
+                    <w:left w:w="39" w:type="dxa"/>
+                    <w:bottom w:w="39" w:type="dxa"/>
+                    <w:right w:w="39" w:type="dxa"/>
+                  </w:tcMar>
+                </w:tcPr>
+                <w:p>
+                  <w:pPr>
+                    <w:spacing w:after="0" w:line="240" w:lineRule="auto"/>
                     <w:jc w:val="center"/>
                   </w:pPr>
                   <w:r>
@@ -2302,13 +2211,13 @@
                       <w:color w:val="000000"/>
                       <w:sz w:val="20"/>
                     </w:rPr>
-                    <w:t xml:space="preserve">99</w:t>
-                  </w:r>
-                </w:p>
-              </w:tc>
-              <w:tc>
-                <w:tcPr>
-                  <w:tcW w:w="1621" w:type="dxa"/>
+                    <w:t xml:space="preserve">145</w:t>
+                  </w:r>
+                </w:p>
+              </w:tc>
+              <w:tc>
+                <w:tcPr>
+                  <w:tcW w:w="1440" w:type="dxa"/>
                   <w:tcBorders>
                     <w:top w:val="single" w:color="D3D3D3" w:sz="7"/>
                     <w:left w:val="single" w:color="D3D3D3" w:sz="7"/>
@@ -2335,129 +2244,7 @@
                       <w:color w:val="000000"/>
                       <w:sz w:val="20"/>
                     </w:rPr>
-                    <w:t xml:space="preserve">46</w:t>
-                  </w:r>
-                </w:p>
-              </w:tc>
-              <w:tc>
-                <w:tcPr>
-                  <w:tcW w:w="1635" w:type="dxa"/>
-                  <w:tcBorders>
-                    <w:top w:val="single" w:color="D3D3D3" w:sz="7"/>
-                    <w:left w:val="single" w:color="D3D3D3" w:sz="7"/>
-                    <w:bottom w:val="single" w:color="D3D3D3" w:sz="7"/>
-                    <w:right w:val="single" w:color="D3D3D3" w:sz="7"/>
-                  </w:tcBorders>
-                  <w:shd w:val="clear" w:fill="EFF7FA"/>
-                  <w:tcMar>
-                    <w:top w:w="39" w:type="dxa"/>
-                    <w:left w:w="39" w:type="dxa"/>
-                    <w:bottom w:w="39" w:type="dxa"/>
-                    <w:right w:w="39" w:type="dxa"/>
-                  </w:tcMar>
-                </w:tcPr>
-                <w:p>
-                  <w:pPr>
-                    <w:spacing w:after="0" w:line="240" w:lineRule="auto"/>
-                    <w:jc w:val="center"/>
-                  </w:pPr>
-                  <w:r>
-                    <w:rPr>
-                      <w:rFonts w:ascii="Arial" w:hAnsi="Arial" w:eastAsia="Arial"/>
-                      <w:b/>
-                      <w:color w:val="000000"/>
-                      <w:sz w:val="20"/>
-                    </w:rPr>
-                    <w:t xml:space="preserve">443</w:t>
-                  </w:r>
-                </w:p>
-              </w:tc>
-              <w:tc>
-                <w:tcPr>
-                  <w:tcW w:w="1440" w:type="dxa"/>
-                  <w:tcBorders>
-                    <w:top w:val="single" w:color="D3D3D3" w:sz="7"/>
-                    <w:left w:val="single" w:color="D3D3D3" w:sz="7"/>
-                    <w:bottom w:val="single" w:color="D3D3D3" w:sz="7"/>
-                    <w:right w:val="single" w:color="D3D3D3" w:sz="7"/>
-                  </w:tcBorders>
-                  <w:shd w:val="clear" w:fill="EFF7FA"/>
-                  <w:tcMar>
-                    <w:top w:w="39" w:type="dxa"/>
-                    <w:left w:w="39" w:type="dxa"/>
-                    <w:bottom w:w="39" w:type="dxa"/>
-                    <w:right w:w="39" w:type="dxa"/>
-                  </w:tcMar>
-                </w:tcPr>
-                <w:p>
-                  <w:pPr>
-                    <w:spacing w:after="0" w:line="240" w:lineRule="auto"/>
-                  </w:pPr>
-                </w:p>
-              </w:tc>
-              <w:tc>
-                <w:tcPr>
-                  <w:tcW w:w="1440" w:type="dxa"/>
-                  <w:tcBorders>
-                    <w:top w:val="single" w:color="D3D3D3" w:sz="7"/>
-                    <w:left w:val="single" w:color="D3D3D3" w:sz="7"/>
-                    <w:bottom w:val="single" w:color="D3D3D3" w:sz="7"/>
-                    <w:right w:val="single" w:color="D3D3D3" w:sz="7"/>
-                  </w:tcBorders>
-                  <w:shd w:val="clear" w:fill="EFF7FA"/>
-                  <w:tcMar>
-                    <w:top w:w="39" w:type="dxa"/>
-                    <w:left w:w="39" w:type="dxa"/>
-                    <w:bottom w:w="39" w:type="dxa"/>
-                    <w:right w:w="39" w:type="dxa"/>
-                  </w:tcMar>
-                </w:tcPr>
-                <w:p>
-                  <w:pPr>
-                    <w:spacing w:after="0" w:line="240" w:lineRule="auto"/>
-                    <w:jc w:val="center"/>
-                  </w:pPr>
-                  <w:r>
-                    <w:rPr>
-                      <w:rFonts w:ascii="Arial" w:hAnsi="Arial" w:eastAsia="Arial"/>
-                      <w:b/>
-                      <w:color w:val="000000"/>
-                      <w:sz w:val="20"/>
-                    </w:rPr>
-                    <w:t xml:space="preserve">122</w:t>
-                  </w:r>
-                </w:p>
-              </w:tc>
-              <w:tc>
-                <w:tcPr>
-                  <w:tcW w:w="1440" w:type="dxa"/>
-                  <w:tcBorders>
-                    <w:top w:val="single" w:color="D3D3D3" w:sz="7"/>
-                    <w:left w:val="single" w:color="D3D3D3" w:sz="7"/>
-                    <w:bottom w:val="single" w:color="D3D3D3" w:sz="7"/>
-                    <w:right w:val="single" w:color="D3D3D3" w:sz="7"/>
-                  </w:tcBorders>
-                  <w:shd w:val="clear" w:fill="EFF7FA"/>
-                  <w:tcMar>
-                    <w:top w:w="39" w:type="dxa"/>
-                    <w:left w:w="39" w:type="dxa"/>
-                    <w:bottom w:w="39" w:type="dxa"/>
-                    <w:right w:w="39" w:type="dxa"/>
-                  </w:tcMar>
-                </w:tcPr>
-                <w:p>
-                  <w:pPr>
-                    <w:spacing w:after="0" w:line="240" w:lineRule="auto"/>
-                    <w:jc w:val="center"/>
-                  </w:pPr>
-                  <w:r>
-                    <w:rPr>
-                      <w:rFonts w:ascii="Arial" w:hAnsi="Arial" w:eastAsia="Arial"/>
-                      <w:b/>
-                      <w:color w:val="000000"/>
-                      <w:sz w:val="20"/>
-                    </w:rPr>
-                    <w:t xml:space="preserve">547</w:t>
+                    <w:t xml:space="preserve">525</w:t>
                   </w:r>
                 </w:p>
               </w:tc>
@@ -2689,7 +2476,7 @@
                     <w:color w:val="000000"/>
                     <w:sz w:val="16"/>
                   </w:rPr>
-                  <w:t xml:space="preserve">12/22/2023 3:52:07 PM</w:t>
+                  <w:t xml:space="preserve">1/24/2024 1:52:11 PM</w:t>
                 </w:r>
               </w:p>
             </w:tc>
@@ -3158,13 +2945,13 @@
               <w:p>
                 <w:pPr>
                   <w:spacing w:after="0" w:line="240" w:lineRule="auto"/>
-                  <w:jc w:val="left"/>
+                  <w:jc w:val="center"/>
                 </w:pPr>
                 <w:r>
                   <w:rPr>
                     <w:rFonts w:ascii="Segoe UI" w:hAnsi="Segoe UI" w:eastAsia="Segoe UI"/>
                     <w:color w:val="000000"/>
-                    <w:sz w:val="20"/>
+                    <w:sz w:val="24"/>
                   </w:rPr>
                   <w:t xml:space="preserve">Applied Software House</w:t>
                 </w:r>
@@ -3726,7 +3513,7 @@
                     <w:color w:val="000000"/>
                     <w:sz w:val="22"/>
                   </w:rPr>
-                  <w:t xml:space="preserve">18-Jan-2023</w:t>
+                  <w:t xml:space="preserve">13-Jan-2024</w:t>
                 </w:r>
               </w:p>
             </w:tc>
@@ -4194,7 +3981,7 @@
                     <w:color w:val="000000"/>
                     <w:sz w:val="22"/>
                   </w:rPr>
-                  <w:t xml:space="preserve">18-May-2023</w:t>
+                  <w:t xml:space="preserve">29-Jan-2024</w:t>
                 </w:r>
               </w:p>
             </w:tc>
